--- a/Documentation/FUTURE-DEVELOPER-DOCUMENTATION.docx
+++ b/Documentation/FUTURE-DEVELOPER-DOCUMENTATION.docx
@@ -711,21 +711,7 @@
         <w:rPr>
           <w:rFonts w:ascii="Arial" w:hAnsi="Arial" w:cs="Arial"/>
         </w:rPr>
-        <w:t xml:space="preserve">Variable names: Camel Case (i.e., </w:t>
-      </w:r>
-      <w:proofErr w:type="spellStart"/>
-      <w:r>
-        <w:rPr>
-          <w:rFonts w:ascii="Arial" w:hAnsi="Arial" w:cs="Arial"/>
-        </w:rPr>
-        <w:t>variableName</w:t>
-      </w:r>
-      <w:proofErr w:type="spellEnd"/>
-      <w:r>
-        <w:rPr>
-          <w:rFonts w:ascii="Arial" w:hAnsi="Arial" w:cs="Arial"/>
-        </w:rPr>
-        <w:t>)</w:t>
+        <w:t>Variable names: Camel Case (i.e., variableName)</w:t>
       </w:r>
     </w:p>
     <w:p>
@@ -743,21 +729,7 @@
         <w:rPr>
           <w:rFonts w:ascii="Arial" w:hAnsi="Arial" w:cs="Arial"/>
         </w:rPr>
-        <w:t xml:space="preserve">Class Definitions: Pascal Case (i.e., </w:t>
-      </w:r>
-      <w:proofErr w:type="spellStart"/>
-      <w:r>
-        <w:rPr>
-          <w:rFonts w:ascii="Arial" w:hAnsi="Arial" w:cs="Arial"/>
-        </w:rPr>
-        <w:t>ClassName</w:t>
-      </w:r>
-      <w:proofErr w:type="spellEnd"/>
-      <w:r>
-        <w:rPr>
-          <w:rFonts w:ascii="Arial" w:hAnsi="Arial" w:cs="Arial"/>
-        </w:rPr>
-        <w:t>)</w:t>
+        <w:t>Class Definitions: Pascal Case (i.e., ClassName)</w:t>
       </w:r>
     </w:p>
     <w:p>
@@ -857,21 +829,7 @@
         <w:rPr>
           <w:rFonts w:ascii="Arial" w:hAnsi="Arial" w:cs="Arial"/>
         </w:rPr>
-        <w:t xml:space="preserve">We use a global variable named ‘account’ to store information relevant to the user account. The account needs to be loaded before it can be used on a page. If any modifications are made to the </w:t>
-      </w:r>
-      <w:proofErr w:type="gramStart"/>
-      <w:r>
-        <w:rPr>
-          <w:rFonts w:ascii="Arial" w:hAnsi="Arial" w:cs="Arial"/>
-        </w:rPr>
-        <w:t>account</w:t>
-      </w:r>
-      <w:proofErr w:type="gramEnd"/>
-      <w:r>
-        <w:rPr>
-          <w:rFonts w:ascii="Arial" w:hAnsi="Arial" w:cs="Arial"/>
-        </w:rPr>
-        <w:t xml:space="preserve"> it must be saved before leaving the page.</w:t>
+        <w:t>We use a global variable named ‘account’ to store information relevant to the user account. The account needs to be loaded before it can be used on a page. If any modifications are made to the account it must be saved before leaving the page.</w:t>
       </w:r>
     </w:p>
     <w:p>
@@ -1186,21 +1144,7 @@
         <w:rPr>
           <w:rFonts w:ascii="Arial" w:hAnsi="Arial" w:cs="Arial"/>
         </w:rPr>
-        <w:t xml:space="preserve">To use our software, you must first have the above requirements. To run the website, you must do so from </w:t>
-      </w:r>
-      <w:proofErr w:type="gramStart"/>
-      <w:r>
-        <w:rPr>
-          <w:rFonts w:ascii="Arial" w:hAnsi="Arial" w:cs="Arial"/>
-        </w:rPr>
-        <w:t>the ‘/</w:t>
-      </w:r>
-      <w:proofErr w:type="gramEnd"/>
-      <w:r>
-        <w:rPr>
-          <w:rFonts w:ascii="Arial" w:hAnsi="Arial" w:cs="Arial"/>
-        </w:rPr>
-        <w:t>docs’ directory in the root of the repository. The docs directory contains the implementation of the website.</w:t>
+        <w:t>To use our software, you must first have the above requirements. To run the website, you must do so from the ‘/docs’ directory in the root of the repository. The docs directory contains the implementation of the website.</w:t>
       </w:r>
     </w:p>
     <w:p>
@@ -1229,6 +1173,19 @@
         <w:t>Project Composition</w:t>
       </w:r>
       <w:bookmarkEnd w:id="3"/>
+    </w:p>
+    <w:p>
+      <w:pPr>
+        <w:rPr>
+          <w:rFonts w:ascii="Arial" w:hAnsi="Arial" w:cs="Arial"/>
+        </w:rPr>
+      </w:pPr>
+      <w:r>
+        <w:rPr>
+          <w:rFonts w:ascii="Arial" w:hAnsi="Arial" w:cs="Arial"/>
+        </w:rPr>
+        <w:t>Currently there are 30+ files within the docs directory, 3000+ lines of code, and 700+ lines of comments.</w:t>
+      </w:r>
     </w:p>
     <w:p>
       <w:pPr>
@@ -1272,21 +1229,7 @@
         <w:rPr>
           <w:rFonts w:ascii="Arial" w:hAnsi="Arial" w:cs="Arial"/>
         </w:rPr>
-        <w:t xml:space="preserve">: This directory contains the whole implementation of </w:t>
-      </w:r>
-      <w:proofErr w:type="spellStart"/>
-      <w:r>
-        <w:rPr>
-          <w:rFonts w:ascii="Arial" w:hAnsi="Arial" w:cs="Arial"/>
-        </w:rPr>
-        <w:t>Monetally</w:t>
-      </w:r>
-      <w:proofErr w:type="spellEnd"/>
-      <w:r>
-        <w:rPr>
-          <w:rFonts w:ascii="Arial" w:hAnsi="Arial" w:cs="Arial"/>
-        </w:rPr>
-        <w:t>, this directory is where the website should be hosted from.</w:t>
+        <w:t>: This directory contains the whole implementation of Monetally, this directory is where the website should be hosted from.</w:t>
       </w:r>
     </w:p>
     <w:p>
@@ -1321,13 +1264,19 @@
           <w:rFonts w:ascii="Arial" w:hAnsi="Arial" w:cs="Arial"/>
         </w:rPr>
       </w:pPr>
+    </w:p>
+    <w:p>
+      <w:pPr>
+        <w:rPr>
+          <w:rFonts w:ascii="Arial" w:hAnsi="Arial" w:cs="Arial"/>
+        </w:rPr>
+      </w:pPr>
       <w:r>
         <w:rPr>
           <w:rFonts w:ascii="Arial" w:hAnsi="Arial" w:cs="Arial"/>
         </w:rPr>
         <w:t xml:space="preserve">Inside of the </w:t>
       </w:r>
-      <w:proofErr w:type="gramStart"/>
       <w:r>
         <w:rPr>
           <w:rFonts w:ascii="Arial" w:hAnsi="Arial" w:cs="Arial"/>
@@ -1336,7 +1285,6 @@
         </w:rPr>
         <w:t>docs</w:t>
       </w:r>
-      <w:proofErr w:type="gramEnd"/>
       <w:r>
         <w:rPr>
           <w:rFonts w:ascii="Arial" w:hAnsi="Arial" w:cs="Arial"/>
@@ -1347,21 +1295,7 @@
         <w:rPr>
           <w:rFonts w:ascii="Arial" w:hAnsi="Arial" w:cs="Arial"/>
         </w:rPr>
-        <w:t xml:space="preserve"> containing an ‘index.html’ file for the page layout, a </w:t>
-      </w:r>
-      <w:proofErr w:type="spellStart"/>
-      <w:r>
-        <w:rPr>
-          <w:rFonts w:ascii="Arial" w:hAnsi="Arial" w:cs="Arial"/>
-        </w:rPr>
-        <w:t>css</w:t>
-      </w:r>
-      <w:proofErr w:type="spellEnd"/>
-      <w:r>
-        <w:rPr>
-          <w:rFonts w:ascii="Arial" w:hAnsi="Arial" w:cs="Arial"/>
-        </w:rPr>
-        <w:t xml:space="preserve"> file for the styling used by the page, and a JavaScript file defining the functionality of the page</w:t>
+        <w:t xml:space="preserve"> containing an ‘index.html’ file for the page layout, a css file for the styling used by the page, and a JavaScript file defining the functionality of the page</w:t>
       </w:r>
       <w:r>
         <w:rPr>
@@ -1483,7 +1417,6 @@
         <w:br/>
         <w:t xml:space="preserve">Inside of the </w:t>
       </w:r>
-      <w:proofErr w:type="gramStart"/>
       <w:r>
         <w:rPr>
           <w:rFonts w:ascii="Arial" w:hAnsi="Arial" w:cs="Arial"/>
@@ -1492,7 +1425,6 @@
         </w:rPr>
         <w:t>docs</w:t>
       </w:r>
-      <w:proofErr w:type="gramEnd"/>
       <w:r>
         <w:rPr>
           <w:rFonts w:ascii="Arial" w:hAnsi="Arial" w:cs="Arial"/>
@@ -1583,13 +1515,6 @@
     </w:p>
     <w:p>
       <w:pPr>
-        <w:rPr>
-          <w:rFonts w:ascii="Arial" w:hAnsi="Arial" w:cs="Arial"/>
-        </w:rPr>
-      </w:pPr>
-    </w:p>
-    <w:p>
-      <w:pPr>
         <w:pStyle w:val="Heading1"/>
         <w:rPr>
           <w:rFonts w:ascii="Arial" w:hAnsi="Arial" w:cs="Arial"/>
@@ -1615,19 +1540,11 @@
           <w:rFonts w:ascii="Arial" w:hAnsi="Arial" w:cs="Arial"/>
         </w:rPr>
       </w:pPr>
-      <w:proofErr w:type="spellStart"/>
-      <w:r>
-        <w:rPr>
-          <w:rFonts w:ascii="Arial" w:hAnsi="Arial" w:cs="Arial"/>
-        </w:rPr>
-        <w:t>Monetally</w:t>
-      </w:r>
-      <w:proofErr w:type="spellEnd"/>
-      <w:r>
-        <w:rPr>
-          <w:rFonts w:ascii="Arial" w:hAnsi="Arial" w:cs="Arial"/>
-        </w:rPr>
-        <w:t xml:space="preserve"> is licensed under the open-source license zlib</w:t>
+      <w:r>
+        <w:rPr>
+          <w:rFonts w:ascii="Arial" w:hAnsi="Arial" w:cs="Arial"/>
+        </w:rPr>
+        <w:t>Monetally is licensed under the open-source license zlib</w:t>
       </w:r>
       <w:r>
         <w:rPr>
@@ -1761,21 +1678,7 @@
         <w:rPr>
           <w:rFonts w:ascii="Arial" w:hAnsi="Arial" w:cs="Arial"/>
         </w:rPr>
-        <w:t xml:space="preserve">There are 3 restrictions </w:t>
-      </w:r>
-      <w:proofErr w:type="gramStart"/>
-      <w:r>
-        <w:rPr>
-          <w:rFonts w:ascii="Arial" w:hAnsi="Arial" w:cs="Arial"/>
-        </w:rPr>
-        <w:t>to</w:t>
-      </w:r>
-      <w:proofErr w:type="gramEnd"/>
-      <w:r>
-        <w:rPr>
-          <w:rFonts w:ascii="Arial" w:hAnsi="Arial" w:cs="Arial"/>
-        </w:rPr>
-        <w:t xml:space="preserve"> your usage of </w:t>
+        <w:t xml:space="preserve">There are 3 restrictions to your usage of </w:t>
       </w:r>
       <w:r>
         <w:rPr>

--- a/Documentation/FUTURE-DEVELOPER-DOCUMENTATION.docx
+++ b/Documentation/FUTURE-DEVELOPER-DOCUMENTATION.docx
@@ -5,6 +5,7 @@
     <w:p>
       <w:pPr>
         <w:pStyle w:val="Title"/>
+        <w:spacing w:after="0"/>
         <w:jc w:val="center"/>
         <w:rPr>
           <w:rFonts w:ascii="Arial" w:hAnsi="Arial" w:cs="Arial"/>
@@ -89,6 +90,7 @@
         <w:p>
           <w:pPr>
             <w:pStyle w:val="TOCHeading"/>
+            <w:spacing w:before="0"/>
             <w:rPr>
               <w:rFonts w:ascii="Arial" w:hAnsi="Arial" w:cs="Arial"/>
               <w:b/>
@@ -114,44 +116,44 @@
             <w:tabs>
               <w:tab w:val="right" w:leader="dot" w:pos="9350"/>
             </w:tabs>
+            <w:spacing w:after="0"/>
             <w:rPr>
-              <w:rFonts w:ascii="Arial" w:hAnsi="Arial" w:cs="Arial"/>
+              <w:rFonts w:asciiTheme="minorHAnsi" w:eastAsiaTheme="minorEastAsia" w:hAnsiTheme="minorHAnsi" w:cstheme="minorBidi"/>
               <w:noProof/>
               <w:lang w:val="en-US"/>
             </w:rPr>
           </w:pPr>
           <w:r>
             <w:rPr>
-              <w:rFonts w:ascii="Arial" w:hAnsi="Arial" w:cs="Arial"/>
+              <w:rFonts w:cs="Arial"/>
             </w:rPr>
             <w:fldChar w:fldCharType="begin"/>
           </w:r>
           <w:r>
             <w:rPr>
-              <w:rFonts w:ascii="Arial" w:hAnsi="Arial" w:cs="Arial"/>
+              <w:rFonts w:cs="Arial"/>
             </w:rPr>
             <w:instrText xml:space="preserve"> TOC \o "1-3" \h \z \u </w:instrText>
           </w:r>
           <w:r>
             <w:rPr>
-              <w:rFonts w:ascii="Arial" w:hAnsi="Arial" w:cs="Arial"/>
+              <w:rFonts w:cs="Arial"/>
             </w:rPr>
             <w:fldChar w:fldCharType="separate"/>
           </w:r>
-          <w:hyperlink w:anchor="_Toc214540489" w:history="1">
+          <w:hyperlink w:anchor="_Toc214797986" w:history="1">
             <w:r>
               <w:rPr>
                 <w:rStyle w:val="Hyperlink"/>
-                <w:rFonts w:ascii="Arial" w:hAnsi="Arial" w:cs="Arial"/>
+                <w:rFonts w:cs="Arial"/>
                 <w:b/>
                 <w:bCs/>
                 <w:noProof/>
               </w:rPr>
-              <w:t>Code Convetions</w:t>
-            </w:r>
-            <w:r>
-              <w:rPr>
-                <w:rFonts w:ascii="Arial" w:hAnsi="Arial" w:cs="Arial"/>
+              <w:t>Overview</w:t>
+            </w:r>
+            <w:r>
+              <w:rPr>
                 <w:noProof/>
                 <w:webHidden/>
               </w:rPr>
@@ -159,7 +161,6 @@
             </w:r>
             <w:r>
               <w:rPr>
-                <w:rFonts w:ascii="Arial" w:hAnsi="Arial" w:cs="Arial"/>
                 <w:noProof/>
                 <w:webHidden/>
               </w:rPr>
@@ -167,22 +168,19 @@
             </w:r>
             <w:r>
               <w:rPr>
-                <w:rFonts w:ascii="Arial" w:hAnsi="Arial" w:cs="Arial"/>
-                <w:noProof/>
-                <w:webHidden/>
-              </w:rPr>
-              <w:instrText xml:space="preserve"> PAGEREF _Toc214540489 \h </w:instrText>
-            </w:r>
-            <w:r>
-              <w:rPr>
-                <w:rFonts w:ascii="Arial" w:hAnsi="Arial" w:cs="Arial"/>
-                <w:noProof/>
-                <w:webHidden/>
-              </w:rPr>
-            </w:r>
-            <w:r>
-              <w:rPr>
-                <w:rFonts w:ascii="Arial" w:hAnsi="Arial" w:cs="Arial"/>
+                <w:noProof/>
+                <w:webHidden/>
+              </w:rPr>
+              <w:instrText xml:space="preserve"> PAGEREF _Toc214797986 \h </w:instrText>
+            </w:r>
+            <w:r>
+              <w:rPr>
+                <w:noProof/>
+                <w:webHidden/>
+              </w:rPr>
+            </w:r>
+            <w:r>
+              <w:rPr>
                 <w:noProof/>
                 <w:webHidden/>
               </w:rPr>
@@ -190,7 +188,6 @@
             </w:r>
             <w:r>
               <w:rPr>
-                <w:rFonts w:ascii="Arial" w:hAnsi="Arial" w:cs="Arial"/>
                 <w:noProof/>
                 <w:webHidden/>
               </w:rPr>
@@ -198,7 +195,6 @@
             </w:r>
             <w:r>
               <w:rPr>
-                <w:rFonts w:ascii="Arial" w:hAnsi="Arial" w:cs="Arial"/>
                 <w:noProof/>
                 <w:webHidden/>
               </w:rPr>
@@ -212,26 +208,26 @@
             <w:tabs>
               <w:tab w:val="right" w:leader="dot" w:pos="9350"/>
             </w:tabs>
+            <w:spacing w:after="0"/>
             <w:rPr>
-              <w:rFonts w:ascii="Arial" w:hAnsi="Arial" w:cs="Arial"/>
+              <w:rFonts w:asciiTheme="minorHAnsi" w:eastAsiaTheme="minorEastAsia" w:hAnsiTheme="minorHAnsi" w:cstheme="minorBidi"/>
               <w:noProof/>
               <w:lang w:val="en-US"/>
             </w:rPr>
           </w:pPr>
-          <w:hyperlink w:anchor="_Toc214540490" w:history="1">
+          <w:hyperlink w:anchor="_Toc214797987" w:history="1">
             <w:r>
               <w:rPr>
                 <w:rStyle w:val="Hyperlink"/>
-                <w:rFonts w:ascii="Arial" w:hAnsi="Arial" w:cs="Arial"/>
+                <w:rFonts w:cs="Arial"/>
                 <w:b/>
                 <w:bCs/>
                 <w:noProof/>
               </w:rPr>
-              <w:t>Next Development Cycle</w:t>
-            </w:r>
-            <w:r>
-              <w:rPr>
-                <w:rFonts w:ascii="Arial" w:hAnsi="Arial" w:cs="Arial"/>
+              <w:t>Code Conventions</w:t>
+            </w:r>
+            <w:r>
+              <w:rPr>
                 <w:noProof/>
                 <w:webHidden/>
               </w:rPr>
@@ -239,7 +235,6 @@
             </w:r>
             <w:r>
               <w:rPr>
-                <w:rFonts w:ascii="Arial" w:hAnsi="Arial" w:cs="Arial"/>
                 <w:noProof/>
                 <w:webHidden/>
               </w:rPr>
@@ -247,22 +242,19 @@
             </w:r>
             <w:r>
               <w:rPr>
-                <w:rFonts w:ascii="Arial" w:hAnsi="Arial" w:cs="Arial"/>
-                <w:noProof/>
-                <w:webHidden/>
-              </w:rPr>
-              <w:instrText xml:space="preserve"> PAGEREF _Toc214540490 \h </w:instrText>
-            </w:r>
-            <w:r>
-              <w:rPr>
-                <w:rFonts w:ascii="Arial" w:hAnsi="Arial" w:cs="Arial"/>
-                <w:noProof/>
-                <w:webHidden/>
-              </w:rPr>
-            </w:r>
-            <w:r>
-              <w:rPr>
-                <w:rFonts w:ascii="Arial" w:hAnsi="Arial" w:cs="Arial"/>
+                <w:noProof/>
+                <w:webHidden/>
+              </w:rPr>
+              <w:instrText xml:space="preserve"> PAGEREF _Toc214797987 \h </w:instrText>
+            </w:r>
+            <w:r>
+              <w:rPr>
+                <w:noProof/>
+                <w:webHidden/>
+              </w:rPr>
+            </w:r>
+            <w:r>
+              <w:rPr>
                 <w:noProof/>
                 <w:webHidden/>
               </w:rPr>
@@ -270,7 +262,6 @@
             </w:r>
             <w:r>
               <w:rPr>
-                <w:rFonts w:ascii="Arial" w:hAnsi="Arial" w:cs="Arial"/>
                 <w:noProof/>
                 <w:webHidden/>
               </w:rPr>
@@ -278,7 +269,6 @@
             </w:r>
             <w:r>
               <w:rPr>
-                <w:rFonts w:ascii="Arial" w:hAnsi="Arial" w:cs="Arial"/>
                 <w:noProof/>
                 <w:webHidden/>
               </w:rPr>
@@ -292,26 +282,26 @@
             <w:tabs>
               <w:tab w:val="right" w:leader="dot" w:pos="9350"/>
             </w:tabs>
+            <w:spacing w:after="0"/>
             <w:rPr>
-              <w:rFonts w:ascii="Arial" w:hAnsi="Arial" w:cs="Arial"/>
+              <w:rFonts w:asciiTheme="minorHAnsi" w:eastAsiaTheme="minorEastAsia" w:hAnsiTheme="minorHAnsi" w:cstheme="minorBidi"/>
               <w:noProof/>
               <w:lang w:val="en-US"/>
             </w:rPr>
           </w:pPr>
-          <w:hyperlink w:anchor="_Toc214540491" w:history="1">
+          <w:hyperlink w:anchor="_Toc214797988" w:history="1">
             <w:r>
               <w:rPr>
                 <w:rStyle w:val="Hyperlink"/>
-                <w:rFonts w:ascii="Arial" w:hAnsi="Arial" w:cs="Arial"/>
+                <w:rFonts w:cs="Arial"/>
                 <w:b/>
                 <w:bCs/>
                 <w:noProof/>
               </w:rPr>
-              <w:t>Setup Instructions</w:t>
-            </w:r>
-            <w:r>
-              <w:rPr>
-                <w:rFonts w:ascii="Arial" w:hAnsi="Arial" w:cs="Arial"/>
+              <w:t>Next Development Cycle</w:t>
+            </w:r>
+            <w:r>
+              <w:rPr>
                 <w:noProof/>
                 <w:webHidden/>
               </w:rPr>
@@ -319,7 +309,6 @@
             </w:r>
             <w:r>
               <w:rPr>
-                <w:rFonts w:ascii="Arial" w:hAnsi="Arial" w:cs="Arial"/>
                 <w:noProof/>
                 <w:webHidden/>
               </w:rPr>
@@ -327,22 +316,19 @@
             </w:r>
             <w:r>
               <w:rPr>
-                <w:rFonts w:ascii="Arial" w:hAnsi="Arial" w:cs="Arial"/>
-                <w:noProof/>
-                <w:webHidden/>
-              </w:rPr>
-              <w:instrText xml:space="preserve"> PAGEREF _Toc214540491 \h </w:instrText>
-            </w:r>
-            <w:r>
-              <w:rPr>
-                <w:rFonts w:ascii="Arial" w:hAnsi="Arial" w:cs="Arial"/>
-                <w:noProof/>
-                <w:webHidden/>
-              </w:rPr>
-            </w:r>
-            <w:r>
-              <w:rPr>
-                <w:rFonts w:ascii="Arial" w:hAnsi="Arial" w:cs="Arial"/>
+                <w:noProof/>
+                <w:webHidden/>
+              </w:rPr>
+              <w:instrText xml:space="preserve"> PAGEREF _Toc214797988 \h </w:instrText>
+            </w:r>
+            <w:r>
+              <w:rPr>
+                <w:noProof/>
+                <w:webHidden/>
+              </w:rPr>
+            </w:r>
+            <w:r>
+              <w:rPr>
                 <w:noProof/>
                 <w:webHidden/>
               </w:rPr>
@@ -350,7 +336,6 @@
             </w:r>
             <w:r>
               <w:rPr>
-                <w:rFonts w:ascii="Arial" w:hAnsi="Arial" w:cs="Arial"/>
                 <w:noProof/>
                 <w:webHidden/>
               </w:rPr>
@@ -358,7 +343,6 @@
             </w:r>
             <w:r>
               <w:rPr>
-                <w:rFonts w:ascii="Arial" w:hAnsi="Arial" w:cs="Arial"/>
                 <w:noProof/>
                 <w:webHidden/>
               </w:rPr>
@@ -372,26 +356,26 @@
             <w:tabs>
               <w:tab w:val="right" w:leader="dot" w:pos="9350"/>
             </w:tabs>
+            <w:spacing w:after="0"/>
             <w:rPr>
-              <w:rFonts w:ascii="Arial" w:hAnsi="Arial" w:cs="Arial"/>
+              <w:rFonts w:asciiTheme="minorHAnsi" w:eastAsiaTheme="minorEastAsia" w:hAnsiTheme="minorHAnsi" w:cstheme="minorBidi"/>
               <w:noProof/>
               <w:lang w:val="en-US"/>
             </w:rPr>
           </w:pPr>
-          <w:hyperlink w:anchor="_Toc214540492" w:history="1">
+          <w:hyperlink w:anchor="_Toc214797989" w:history="1">
             <w:r>
               <w:rPr>
                 <w:rStyle w:val="Hyperlink"/>
-                <w:rFonts w:ascii="Arial" w:hAnsi="Arial" w:cs="Arial"/>
+                <w:rFonts w:cs="Arial"/>
                 <w:b/>
                 <w:bCs/>
                 <w:noProof/>
               </w:rPr>
-              <w:t>Project Composition</w:t>
-            </w:r>
-            <w:r>
-              <w:rPr>
-                <w:rFonts w:ascii="Arial" w:hAnsi="Arial" w:cs="Arial"/>
+              <w:t>Setup Instructions</w:t>
+            </w:r>
+            <w:r>
+              <w:rPr>
                 <w:noProof/>
                 <w:webHidden/>
               </w:rPr>
@@ -399,7 +383,6 @@
             </w:r>
             <w:r>
               <w:rPr>
-                <w:rFonts w:ascii="Arial" w:hAnsi="Arial" w:cs="Arial"/>
                 <w:noProof/>
                 <w:webHidden/>
               </w:rPr>
@@ -407,22 +390,19 @@
             </w:r>
             <w:r>
               <w:rPr>
-                <w:rFonts w:ascii="Arial" w:hAnsi="Arial" w:cs="Arial"/>
-                <w:noProof/>
-                <w:webHidden/>
-              </w:rPr>
-              <w:instrText xml:space="preserve"> PAGEREF _Toc214540492 \h </w:instrText>
-            </w:r>
-            <w:r>
-              <w:rPr>
-                <w:rFonts w:ascii="Arial" w:hAnsi="Arial" w:cs="Arial"/>
-                <w:noProof/>
-                <w:webHidden/>
-              </w:rPr>
-            </w:r>
-            <w:r>
-              <w:rPr>
-                <w:rFonts w:ascii="Arial" w:hAnsi="Arial" w:cs="Arial"/>
+                <w:noProof/>
+                <w:webHidden/>
+              </w:rPr>
+              <w:instrText xml:space="preserve"> PAGEREF _Toc214797989 \h </w:instrText>
+            </w:r>
+            <w:r>
+              <w:rPr>
+                <w:noProof/>
+                <w:webHidden/>
+              </w:rPr>
+            </w:r>
+            <w:r>
+              <w:rPr>
                 <w:noProof/>
                 <w:webHidden/>
               </w:rPr>
@@ -430,7 +410,6 @@
             </w:r>
             <w:r>
               <w:rPr>
-                <w:rFonts w:ascii="Arial" w:hAnsi="Arial" w:cs="Arial"/>
                 <w:noProof/>
                 <w:webHidden/>
               </w:rPr>
@@ -438,7 +417,6 @@
             </w:r>
             <w:r>
               <w:rPr>
-                <w:rFonts w:ascii="Arial" w:hAnsi="Arial" w:cs="Arial"/>
                 <w:noProof/>
                 <w:webHidden/>
               </w:rPr>
@@ -452,26 +430,26 @@
             <w:tabs>
               <w:tab w:val="right" w:leader="dot" w:pos="9350"/>
             </w:tabs>
+            <w:spacing w:after="0"/>
             <w:rPr>
-              <w:rFonts w:ascii="Arial" w:hAnsi="Arial" w:cs="Arial"/>
+              <w:rFonts w:asciiTheme="minorHAnsi" w:eastAsiaTheme="minorEastAsia" w:hAnsiTheme="minorHAnsi" w:cstheme="minorBidi"/>
               <w:noProof/>
               <w:lang w:val="en-US"/>
             </w:rPr>
           </w:pPr>
-          <w:hyperlink w:anchor="_Toc214540493" w:history="1">
+          <w:hyperlink w:anchor="_Toc214797990" w:history="1">
             <w:r>
               <w:rPr>
                 <w:rStyle w:val="Hyperlink"/>
-                <w:rFonts w:ascii="Arial" w:hAnsi="Arial" w:cs="Arial"/>
+                <w:rFonts w:cs="Arial"/>
                 <w:b/>
                 <w:bCs/>
                 <w:noProof/>
               </w:rPr>
-              <w:t>Licensing Information &amp; Restrictions</w:t>
-            </w:r>
-            <w:r>
-              <w:rPr>
-                <w:rFonts w:ascii="Arial" w:hAnsi="Arial" w:cs="Arial"/>
+              <w:t>Project Composition</w:t>
+            </w:r>
+            <w:r>
+              <w:rPr>
                 <w:noProof/>
                 <w:webHidden/>
               </w:rPr>
@@ -479,7 +457,6 @@
             </w:r>
             <w:r>
               <w:rPr>
-                <w:rFonts w:ascii="Arial" w:hAnsi="Arial" w:cs="Arial"/>
                 <w:noProof/>
                 <w:webHidden/>
               </w:rPr>
@@ -487,22 +464,19 @@
             </w:r>
             <w:r>
               <w:rPr>
-                <w:rFonts w:ascii="Arial" w:hAnsi="Arial" w:cs="Arial"/>
-                <w:noProof/>
-                <w:webHidden/>
-              </w:rPr>
-              <w:instrText xml:space="preserve"> PAGEREF _Toc214540493 \h </w:instrText>
-            </w:r>
-            <w:r>
-              <w:rPr>
-                <w:rFonts w:ascii="Arial" w:hAnsi="Arial" w:cs="Arial"/>
-                <w:noProof/>
-                <w:webHidden/>
-              </w:rPr>
-            </w:r>
-            <w:r>
-              <w:rPr>
-                <w:rFonts w:ascii="Arial" w:hAnsi="Arial" w:cs="Arial"/>
+                <w:noProof/>
+                <w:webHidden/>
+              </w:rPr>
+              <w:instrText xml:space="preserve"> PAGEREF _Toc214797990 \h </w:instrText>
+            </w:r>
+            <w:r>
+              <w:rPr>
+                <w:noProof/>
+                <w:webHidden/>
+              </w:rPr>
+            </w:r>
+            <w:r>
+              <w:rPr>
                 <w:noProof/>
                 <w:webHidden/>
               </w:rPr>
@@ -510,15 +484,13 @@
             </w:r>
             <w:r>
               <w:rPr>
-                <w:rFonts w:ascii="Arial" w:hAnsi="Arial" w:cs="Arial"/>
-                <w:noProof/>
-                <w:webHidden/>
-              </w:rPr>
-              <w:t>3</w:t>
-            </w:r>
-            <w:r>
-              <w:rPr>
-                <w:rFonts w:ascii="Arial" w:hAnsi="Arial" w:cs="Arial"/>
+                <w:noProof/>
+                <w:webHidden/>
+              </w:rPr>
+              <w:t>2</w:t>
+            </w:r>
+            <w:r>
+              <w:rPr>
                 <w:noProof/>
                 <w:webHidden/>
               </w:rPr>
@@ -532,24 +504,101 @@
             <w:tabs>
               <w:tab w:val="right" w:leader="dot" w:pos="9350"/>
             </w:tabs>
+            <w:spacing w:after="0"/>
             <w:rPr>
-              <w:rFonts w:ascii="Arial" w:hAnsi="Arial" w:cs="Arial"/>
+              <w:rFonts w:asciiTheme="minorHAnsi" w:eastAsiaTheme="minorEastAsia" w:hAnsiTheme="minorHAnsi" w:cstheme="minorBidi"/>
+              <w:noProof/>
+              <w:lang w:val="en-US"/>
             </w:rPr>
           </w:pPr>
-          <w:hyperlink w:anchor="_Toc214540494" w:history="1">
+          <w:hyperlink w:anchor="_Toc214797991" w:history="1">
             <w:r>
               <w:rPr>
                 <w:rStyle w:val="Hyperlink"/>
-                <w:rFonts w:ascii="Arial" w:hAnsi="Arial" w:cs="Arial"/>
+                <w:rFonts w:cs="Arial"/>
                 <w:b/>
                 <w:bCs/>
                 <w:noProof/>
               </w:rPr>
+              <w:t>Licensing Information &amp; Restrictions</w:t>
+            </w:r>
+            <w:r>
+              <w:rPr>
+                <w:noProof/>
+                <w:webHidden/>
+              </w:rPr>
+              <w:tab/>
+            </w:r>
+            <w:r>
+              <w:rPr>
+                <w:noProof/>
+                <w:webHidden/>
+              </w:rPr>
+              <w:fldChar w:fldCharType="begin"/>
+            </w:r>
+            <w:r>
+              <w:rPr>
+                <w:noProof/>
+                <w:webHidden/>
+              </w:rPr>
+              <w:instrText xml:space="preserve"> PAGEREF _Toc214797991 \h </w:instrText>
+            </w:r>
+            <w:r>
+              <w:rPr>
+                <w:noProof/>
+                <w:webHidden/>
+              </w:rPr>
+            </w:r>
+            <w:r>
+              <w:rPr>
+                <w:noProof/>
+                <w:webHidden/>
+              </w:rPr>
+              <w:fldChar w:fldCharType="separate"/>
+            </w:r>
+            <w:r>
+              <w:rPr>
+                <w:noProof/>
+                <w:webHidden/>
+              </w:rPr>
+              <w:t>3</w:t>
+            </w:r>
+            <w:r>
+              <w:rPr>
+                <w:noProof/>
+                <w:webHidden/>
+              </w:rPr>
+              <w:fldChar w:fldCharType="end"/>
+            </w:r>
+          </w:hyperlink>
+        </w:p>
+        <w:p>
+          <w:pPr>
+            <w:pStyle w:val="TOC1"/>
+            <w:tabs>
+              <w:tab w:val="right" w:leader="dot" w:pos="9350"/>
+            </w:tabs>
+            <w:spacing w:after="0"/>
+            <w:rPr>
+              <w:rFonts w:cs="Arial"/>
+              <w:b/>
+              <w:bCs/>
+              <w:noProof/>
+            </w:rPr>
+          </w:pPr>
+          <w:hyperlink w:anchor="_Toc214797992" w:history="1">
+            <w:r>
+              <w:rPr>
+                <w:rStyle w:val="Hyperlink"/>
+                <w:rFonts w:cs="Arial"/>
+                <w:b/>
+                <w:bCs/>
+                <w:noProof/>
+              </w:rPr>
               <w:t>Current Flaws &amp; Bugs</w:t>
             </w:r>
             <w:r>
               <w:rPr>
-                <w:rFonts w:ascii="Arial" w:hAnsi="Arial" w:cs="Arial"/>
                 <w:noProof/>
                 <w:webHidden/>
               </w:rPr>
@@ -557,7 +606,6 @@
             </w:r>
             <w:r>
               <w:rPr>
-                <w:rFonts w:ascii="Arial" w:hAnsi="Arial" w:cs="Arial"/>
                 <w:noProof/>
                 <w:webHidden/>
               </w:rPr>
@@ -565,22 +613,19 @@
             </w:r>
             <w:r>
               <w:rPr>
-                <w:rFonts w:ascii="Arial" w:hAnsi="Arial" w:cs="Arial"/>
-                <w:noProof/>
-                <w:webHidden/>
-              </w:rPr>
-              <w:instrText xml:space="preserve"> PAGEREF _Toc214540494 \h </w:instrText>
-            </w:r>
-            <w:r>
-              <w:rPr>
-                <w:rFonts w:ascii="Arial" w:hAnsi="Arial" w:cs="Arial"/>
-                <w:noProof/>
-                <w:webHidden/>
-              </w:rPr>
-            </w:r>
-            <w:r>
-              <w:rPr>
-                <w:rFonts w:ascii="Arial" w:hAnsi="Arial" w:cs="Arial"/>
+                <w:noProof/>
+                <w:webHidden/>
+              </w:rPr>
+              <w:instrText xml:space="preserve"> PAGEREF _Toc214797992 \h </w:instrText>
+            </w:r>
+            <w:r>
+              <w:rPr>
+                <w:noProof/>
+                <w:webHidden/>
+              </w:rPr>
+            </w:r>
+            <w:r>
+              <w:rPr>
                 <w:noProof/>
                 <w:webHidden/>
               </w:rPr>
@@ -588,7 +633,6 @@
             </w:r>
             <w:r>
               <w:rPr>
-                <w:rFonts w:ascii="Arial" w:hAnsi="Arial" w:cs="Arial"/>
                 <w:noProof/>
                 <w:webHidden/>
               </w:rPr>
@@ -596,7 +640,6 @@
             </w:r>
             <w:r>
               <w:rPr>
-                <w:rFonts w:ascii="Arial" w:hAnsi="Arial" w:cs="Arial"/>
                 <w:noProof/>
                 <w:webHidden/>
               </w:rPr>
@@ -605,7 +648,7 @@
           </w:hyperlink>
           <w:r>
             <w:rPr>
-              <w:rFonts w:ascii="Arial" w:hAnsi="Arial" w:cs="Arial"/>
+              <w:rFonts w:cs="Arial"/>
               <w:b/>
               <w:bCs/>
               <w:noProof/>
@@ -616,8 +659,13 @@
       </w:sdtContent>
     </w:sdt>
     <w:p>
+      <w:bookmarkStart w:id="0" w:name="_Toc214797986"/>
+    </w:p>
+    <w:p/>
+    <w:p>
       <w:pPr>
         <w:pStyle w:val="Heading1"/>
+        <w:spacing w:before="0" w:after="0"/>
         <w:rPr>
           <w:rFonts w:ascii="Arial" w:hAnsi="Arial" w:cs="Arial"/>
           <w:b/>
@@ -625,7 +673,6 @@
           <w:szCs w:val="24"/>
         </w:rPr>
       </w:pPr>
-      <w:bookmarkStart w:id="0" w:name="_Toc214540489"/>
       <w:r>
         <w:rPr>
           <w:rFonts w:ascii="Arial" w:hAnsi="Arial" w:cs="Arial"/>
@@ -633,17 +680,34 @@
           <w:bCs/>
           <w:szCs w:val="24"/>
         </w:rPr>
-        <w:t>Code Conve</w:t>
-      </w:r>
-      <w:r>
+        <w:t>Overview</w:t>
+      </w:r>
+      <w:bookmarkEnd w:id="0"/>
+    </w:p>
+    <w:p>
+      <w:proofErr w:type="spellStart"/>
+      <w:r>
+        <w:t>Monetally</w:t>
+      </w:r>
+      <w:proofErr w:type="spellEnd"/>
+      <w:r>
+        <w:t xml:space="preserve"> is a financial website made to help users improve their financial literacy. Helping them learn how to manage their finances. Currently the software is entirely local, no servers are used. All information is stored on the user’s machine, on the website itself or in encrypted files the user can download holding all account data.</w:t>
+      </w:r>
+    </w:p>
+    <w:p/>
+    <w:p/>
+    <w:p>
+      <w:pPr>
+        <w:pStyle w:val="Heading1"/>
+        <w:spacing w:before="0" w:after="0"/>
         <w:rPr>
           <w:rFonts w:ascii="Arial" w:hAnsi="Arial" w:cs="Arial"/>
           <w:b/>
           <w:bCs/>
           <w:szCs w:val="24"/>
         </w:rPr>
-        <w:t>n</w:t>
-      </w:r>
+      </w:pPr>
+      <w:bookmarkStart w:id="1" w:name="_Toc214797987"/>
       <w:r>
         <w:rPr>
           <w:rFonts w:ascii="Arial" w:hAnsi="Arial" w:cs="Arial"/>
@@ -651,19 +715,37 @@
           <w:bCs/>
           <w:szCs w:val="24"/>
         </w:rPr>
+        <w:t>Code Conve</w:t>
+      </w:r>
+      <w:r>
+        <w:rPr>
+          <w:rFonts w:ascii="Arial" w:hAnsi="Arial" w:cs="Arial"/>
+          <w:b/>
+          <w:bCs/>
+          <w:szCs w:val="24"/>
+        </w:rPr>
+        <w:t>n</w:t>
+      </w:r>
+      <w:r>
+        <w:rPr>
+          <w:rFonts w:ascii="Arial" w:hAnsi="Arial" w:cs="Arial"/>
+          <w:b/>
+          <w:bCs/>
+          <w:szCs w:val="24"/>
+        </w:rPr>
         <w:t>tions</w:t>
       </w:r>
-      <w:bookmarkEnd w:id="0"/>
-    </w:p>
-    <w:p>
-      <w:pPr>
-        <w:rPr>
-          <w:rFonts w:ascii="Arial" w:hAnsi="Arial" w:cs="Arial"/>
-        </w:rPr>
-      </w:pPr>
-      <w:r>
-        <w:rPr>
-          <w:rFonts w:ascii="Arial" w:hAnsi="Arial" w:cs="Arial"/>
+      <w:bookmarkEnd w:id="1"/>
+    </w:p>
+    <w:p>
+      <w:pPr>
+        <w:rPr>
+          <w:rFonts w:cs="Arial"/>
+        </w:rPr>
+      </w:pPr>
+      <w:r>
+        <w:rPr>
+          <w:rFonts w:cs="Arial"/>
         </w:rPr>
         <w:t xml:space="preserve">Our software follows the style conventions defined by </w:t>
       </w:r>
@@ -671,14 +753,14 @@
         <w:r>
           <w:rPr>
             <w:rStyle w:val="Hyperlink"/>
-            <w:rFonts w:ascii="Arial" w:hAnsi="Arial" w:cs="Arial"/>
+            <w:rFonts w:cs="Arial"/>
           </w:rPr>
           <w:t>https://developer.mozilla.org/en-US/docs/MDN/Writing_guidelines/Code_style_guide</w:t>
         </w:r>
       </w:hyperlink>
       <w:r>
         <w:rPr>
-          <w:rFonts w:ascii="Arial" w:hAnsi="Arial" w:cs="Arial"/>
+          <w:rFonts w:cs="Arial"/>
         </w:rPr>
         <w:t>.</w:t>
       </w:r>
@@ -686,12 +768,12 @@
     <w:p>
       <w:pPr>
         <w:rPr>
-          <w:rFonts w:ascii="Arial" w:hAnsi="Arial" w:cs="Arial"/>
-        </w:rPr>
-      </w:pPr>
-      <w:r>
-        <w:rPr>
-          <w:rFonts w:ascii="Arial" w:hAnsi="Arial" w:cs="Arial"/>
+          <w:rFonts w:cs="Arial"/>
+        </w:rPr>
+      </w:pPr>
+      <w:r>
+        <w:rPr>
+          <w:rFonts w:cs="Arial"/>
         </w:rPr>
         <w:t>In general, we use the following style conventions:</w:t>
       </w:r>
@@ -704,14 +786,28 @@
           <w:numId w:val="7"/>
         </w:numPr>
         <w:rPr>
-          <w:rFonts w:ascii="Arial" w:hAnsi="Arial" w:cs="Arial"/>
-        </w:rPr>
-      </w:pPr>
-      <w:r>
-        <w:rPr>
-          <w:rFonts w:ascii="Arial" w:hAnsi="Arial" w:cs="Arial"/>
-        </w:rPr>
-        <w:t>Variable names: Camel Case (i.e., variableName)</w:t>
+          <w:rFonts w:cs="Arial"/>
+        </w:rPr>
+      </w:pPr>
+      <w:r>
+        <w:rPr>
+          <w:rFonts w:cs="Arial"/>
+        </w:rPr>
+        <w:t xml:space="preserve">Variable names: Camel Case (i.e., </w:t>
+      </w:r>
+      <w:proofErr w:type="spellStart"/>
+      <w:r>
+        <w:rPr>
+          <w:rFonts w:cs="Arial"/>
+        </w:rPr>
+        <w:t>variableName</w:t>
+      </w:r>
+      <w:proofErr w:type="spellEnd"/>
+      <w:r>
+        <w:rPr>
+          <w:rFonts w:cs="Arial"/>
+        </w:rPr>
+        <w:t>)</w:t>
       </w:r>
     </w:p>
     <w:p>
@@ -722,14 +818,28 @@
           <w:numId w:val="7"/>
         </w:numPr>
         <w:rPr>
-          <w:rFonts w:ascii="Arial" w:hAnsi="Arial" w:cs="Arial"/>
-        </w:rPr>
-      </w:pPr>
-      <w:r>
-        <w:rPr>
-          <w:rFonts w:ascii="Arial" w:hAnsi="Arial" w:cs="Arial"/>
-        </w:rPr>
-        <w:t>Class Definitions: Pascal Case (i.e., ClassName)</w:t>
+          <w:rFonts w:cs="Arial"/>
+        </w:rPr>
+      </w:pPr>
+      <w:r>
+        <w:rPr>
+          <w:rFonts w:cs="Arial"/>
+        </w:rPr>
+        <w:t xml:space="preserve">Class Definitions: Pascal Case (i.e., </w:t>
+      </w:r>
+      <w:proofErr w:type="spellStart"/>
+      <w:r>
+        <w:rPr>
+          <w:rFonts w:cs="Arial"/>
+        </w:rPr>
+        <w:t>ClassName</w:t>
+      </w:r>
+      <w:proofErr w:type="spellEnd"/>
+      <w:r>
+        <w:rPr>
+          <w:rFonts w:cs="Arial"/>
+        </w:rPr>
+        <w:t>)</w:t>
       </w:r>
     </w:p>
     <w:p>
@@ -740,18 +850,18 @@
           <w:numId w:val="7"/>
         </w:numPr>
         <w:rPr>
-          <w:rFonts w:ascii="Arial" w:hAnsi="Arial" w:cs="Arial"/>
-        </w:rPr>
-      </w:pPr>
-      <w:r>
-        <w:rPr>
-          <w:rFonts w:ascii="Arial" w:hAnsi="Arial" w:cs="Arial"/>
+          <w:rFonts w:cs="Arial"/>
+        </w:rPr>
+      </w:pPr>
+      <w:r>
+        <w:rPr>
+          <w:rFonts w:cs="Arial"/>
         </w:rPr>
         <w:t xml:space="preserve">We use the </w:t>
       </w:r>
       <w:r>
         <w:rPr>
-          <w:rFonts w:ascii="Arial" w:hAnsi="Arial" w:cs="Arial"/>
+          <w:rFonts w:cs="Arial"/>
           <w:b/>
           <w:bCs/>
         </w:rPr>
@@ -759,13 +869,13 @@
       </w:r>
       <w:r>
         <w:rPr>
-          <w:rFonts w:ascii="Arial" w:hAnsi="Arial" w:cs="Arial"/>
+          <w:rFonts w:cs="Arial"/>
         </w:rPr>
         <w:t xml:space="preserve"> using the </w:t>
       </w:r>
       <w:r>
         <w:rPr>
-          <w:rFonts w:ascii="Arial" w:hAnsi="Arial" w:cs="Arial"/>
+          <w:rFonts w:cs="Arial"/>
           <w:b/>
           <w:bCs/>
         </w:rPr>
@@ -773,7 +883,7 @@
       </w:r>
       <w:r>
         <w:rPr>
-          <w:rFonts w:ascii="Arial" w:hAnsi="Arial" w:cs="Arial"/>
+          <w:rFonts w:cs="Arial"/>
         </w:rPr>
         <w:t xml:space="preserve"> keyword for class definition instead of prototypes.</w:t>
       </w:r>
@@ -781,19 +891,19 @@
     <w:p>
       <w:pPr>
         <w:rPr>
-          <w:rFonts w:ascii="Arial" w:hAnsi="Arial" w:cs="Arial"/>
-        </w:rPr>
-      </w:pPr>
-    </w:p>
-    <w:p>
-      <w:pPr>
-        <w:rPr>
-          <w:rFonts w:ascii="Arial" w:hAnsi="Arial" w:cs="Arial"/>
-        </w:rPr>
-      </w:pPr>
-      <w:r>
-        <w:rPr>
-          <w:rFonts w:ascii="Arial" w:hAnsi="Arial" w:cs="Arial"/>
+          <w:rFonts w:cs="Arial"/>
+        </w:rPr>
+      </w:pPr>
+    </w:p>
+    <w:p>
+      <w:pPr>
+        <w:rPr>
+          <w:rFonts w:cs="Arial"/>
+        </w:rPr>
+      </w:pPr>
+      <w:r>
+        <w:rPr>
+          <w:rFonts w:cs="Arial"/>
           <w:b/>
           <w:bCs/>
         </w:rPr>
@@ -801,7 +911,7 @@
       </w:r>
       <w:r>
         <w:rPr>
-          <w:rFonts w:ascii="Arial" w:hAnsi="Arial" w:cs="Arial"/>
+          <w:rFonts w:cs="Arial"/>
           <w:b/>
           <w:bCs/>
         </w:rPr>
@@ -809,7 +919,7 @@
       </w:r>
       <w:r>
         <w:rPr>
-          <w:rFonts w:ascii="Arial" w:hAnsi="Arial" w:cs="Arial"/>
+          <w:rFonts w:cs="Arial"/>
         </w:rPr>
         <w:t>:</w:t>
       </w:r>
@@ -822,70 +932,26 @@
           <w:numId w:val="8"/>
         </w:numPr>
         <w:rPr>
-          <w:rFonts w:ascii="Arial" w:hAnsi="Arial" w:cs="Arial"/>
-        </w:rPr>
-      </w:pPr>
-      <w:r>
-        <w:rPr>
-          <w:rFonts w:ascii="Arial" w:hAnsi="Arial" w:cs="Arial"/>
-        </w:rPr>
-        <w:t>We use a global variable named ‘account’ to store information relevant to the user account. The account needs to be loaded before it can be used on a page. If any modifications are made to the account it must be saved before leaving the page.</w:t>
-      </w:r>
-    </w:p>
-    <w:p>
-      <w:pPr>
-        <w:rPr>
-          <w:rFonts w:ascii="Arial" w:hAnsi="Arial" w:cs="Arial"/>
-        </w:rPr>
-      </w:pPr>
-    </w:p>
-    <w:p>
-      <w:pPr>
-        <w:pStyle w:val="Heading1"/>
-        <w:rPr>
-          <w:rFonts w:ascii="Arial" w:hAnsi="Arial" w:cs="Arial"/>
-          <w:b/>
-          <w:bCs/>
-        </w:rPr>
-      </w:pPr>
-      <w:bookmarkStart w:id="1" w:name="_Toc214540490"/>
-      <w:r>
-        <w:rPr>
-          <w:rFonts w:ascii="Arial" w:hAnsi="Arial" w:cs="Arial"/>
-          <w:b/>
-          <w:bCs/>
-        </w:rPr>
-        <w:t xml:space="preserve">Next </w:t>
-      </w:r>
-      <w:r>
-        <w:rPr>
-          <w:rFonts w:ascii="Arial" w:hAnsi="Arial" w:cs="Arial"/>
-          <w:b/>
-          <w:bCs/>
-        </w:rPr>
-        <w:t>Development</w:t>
-      </w:r>
-      <w:r>
-        <w:rPr>
-          <w:rFonts w:ascii="Arial" w:hAnsi="Arial" w:cs="Arial"/>
-          <w:b/>
-          <w:bCs/>
-        </w:rPr>
-        <w:t xml:space="preserve"> Cycle</w:t>
-      </w:r>
-      <w:bookmarkEnd w:id="1"/>
-    </w:p>
-    <w:p>
-      <w:pPr>
-        <w:rPr>
-          <w:rFonts w:ascii="Arial" w:hAnsi="Arial" w:cs="Arial"/>
-        </w:rPr>
-      </w:pPr>
-      <w:r>
-        <w:rPr>
-          <w:rFonts w:ascii="Arial" w:hAnsi="Arial" w:cs="Arial"/>
-        </w:rPr>
-        <w:t>In the next development cycle, we believe it is important to focus on:</w:t>
+          <w:rFonts w:cs="Arial"/>
+        </w:rPr>
+      </w:pPr>
+      <w:r>
+        <w:rPr>
+          <w:rFonts w:cs="Arial"/>
+        </w:rPr>
+        <w:t xml:space="preserve">We use a global variable named ‘account’ to store information relevant to the user account. The account needs to be loaded before it can be used on a page. If any modifications are made to the </w:t>
+      </w:r>
+      <w:r>
+        <w:rPr>
+          <w:rFonts w:cs="Arial"/>
+        </w:rPr>
+        <w:t>account,</w:t>
+      </w:r>
+      <w:r>
+        <w:rPr>
+          <w:rFonts w:cs="Arial"/>
+        </w:rPr>
+        <w:t xml:space="preserve"> it must be saved before leaving the page.</w:t>
       </w:r>
     </w:p>
     <w:p>
@@ -896,14 +962,101 @@
           <w:numId w:val="8"/>
         </w:numPr>
         <w:rPr>
+          <w:rFonts w:cs="Arial"/>
+        </w:rPr>
+      </w:pPr>
+      <w:r>
+        <w:rPr>
+          <w:rFonts w:cs="Arial"/>
+        </w:rPr>
+        <w:t>The account class is defined in the user-data.js file within the scripts class, it is a script that should be included in every page that uses information from the user’s account.</w:t>
+      </w:r>
+      <w:bookmarkStart w:id="2" w:name="_Toc214797988"/>
+    </w:p>
+    <w:p>
+      <w:pPr>
+        <w:rPr>
+          <w:rFonts w:cs="Arial"/>
+        </w:rPr>
+      </w:pPr>
+    </w:p>
+    <w:p>
+      <w:pPr>
+        <w:rPr>
+          <w:rFonts w:cs="Arial"/>
+        </w:rPr>
+      </w:pPr>
+    </w:p>
+    <w:p>
+      <w:pPr>
+        <w:rPr>
+          <w:rFonts w:eastAsiaTheme="majorEastAsia" w:cs="Arial"/>
+          <w:b/>
+          <w:bCs/>
+          <w:color w:val="000000" w:themeColor="text1"/>
+          <w:sz w:val="40"/>
+          <w:szCs w:val="40"/>
+        </w:rPr>
+      </w:pPr>
+      <w:r>
+        <w:rPr>
+          <w:rFonts w:cs="Arial"/>
+          <w:b/>
+          <w:bCs/>
+        </w:rPr>
+        <w:br w:type="page"/>
+      </w:r>
+    </w:p>
+    <w:p>
+      <w:pPr>
+        <w:pStyle w:val="Heading1"/>
+        <w:spacing w:before="0" w:after="0"/>
+        <w:rPr>
           <w:rFonts w:ascii="Arial" w:hAnsi="Arial" w:cs="Arial"/>
+          <w:b/>
+          <w:bCs/>
         </w:rPr>
       </w:pPr>
       <w:r>
         <w:rPr>
           <w:rFonts w:ascii="Arial" w:hAnsi="Arial" w:cs="Arial"/>
-        </w:rPr>
-        <w:t>Hosting the website over a server.</w:t>
+          <w:b/>
+          <w:bCs/>
+        </w:rPr>
+        <w:lastRenderedPageBreak/>
+        <w:t xml:space="preserve">Next </w:t>
+      </w:r>
+      <w:proofErr w:type="gramStart"/>
+      <w:r>
+        <w:rPr>
+          <w:rFonts w:ascii="Arial" w:hAnsi="Arial" w:cs="Arial"/>
+          <w:b/>
+          <w:bCs/>
+        </w:rPr>
+        <w:t>Development</w:t>
+      </w:r>
+      <w:r>
+        <w:rPr>
+          <w:rFonts w:ascii="Arial" w:hAnsi="Arial" w:cs="Arial"/>
+          <w:b/>
+          <w:bCs/>
+        </w:rPr>
+        <w:t xml:space="preserve"> Cycle</w:t>
+      </w:r>
+      <w:bookmarkEnd w:id="2"/>
+      <w:proofErr w:type="gramEnd"/>
+    </w:p>
+    <w:p>
+      <w:pPr>
+        <w:rPr>
+          <w:rFonts w:cs="Arial"/>
+        </w:rPr>
+      </w:pPr>
+      <w:r>
+        <w:rPr>
+          <w:rFonts w:cs="Arial"/>
+        </w:rPr>
+        <w:t>In the next development cycle, we believe it is important to focus on:</w:t>
       </w:r>
     </w:p>
     <w:p>
@@ -914,14 +1067,14 @@
           <w:numId w:val="8"/>
         </w:numPr>
         <w:rPr>
-          <w:rFonts w:ascii="Arial" w:hAnsi="Arial" w:cs="Arial"/>
-        </w:rPr>
-      </w:pPr>
-      <w:r>
-        <w:rPr>
-          <w:rFonts w:ascii="Arial" w:hAnsi="Arial" w:cs="Arial"/>
-        </w:rPr>
-        <w:t>Text based notifications.</w:t>
+          <w:rFonts w:cs="Arial"/>
+        </w:rPr>
+      </w:pPr>
+      <w:r>
+        <w:rPr>
+          <w:rFonts w:cs="Arial"/>
+        </w:rPr>
+        <w:t>Hosting the website over a server.</w:t>
       </w:r>
     </w:p>
     <w:p>
@@ -932,14 +1085,14 @@
           <w:numId w:val="8"/>
         </w:numPr>
         <w:rPr>
-          <w:rFonts w:ascii="Arial" w:hAnsi="Arial" w:cs="Arial"/>
-        </w:rPr>
-      </w:pPr>
-      <w:r>
-        <w:rPr>
-          <w:rFonts w:ascii="Arial" w:hAnsi="Arial" w:cs="Arial"/>
-        </w:rPr>
-        <w:t>Improved security for a server hosted website.</w:t>
+          <w:rFonts w:cs="Arial"/>
+        </w:rPr>
+      </w:pPr>
+      <w:r>
+        <w:rPr>
+          <w:rFonts w:cs="Arial"/>
+        </w:rPr>
+        <w:t>Text based notifications.</w:t>
       </w:r>
     </w:p>
     <w:p>
@@ -950,14 +1103,14 @@
           <w:numId w:val="8"/>
         </w:numPr>
         <w:rPr>
-          <w:rFonts w:ascii="Arial" w:hAnsi="Arial" w:cs="Arial"/>
-        </w:rPr>
-      </w:pPr>
-      <w:r>
-        <w:rPr>
-          <w:rFonts w:ascii="Arial" w:hAnsi="Arial" w:cs="Arial"/>
-        </w:rPr>
-        <w:t>Dictionary of finance terms.</w:t>
+          <w:rFonts w:cs="Arial"/>
+        </w:rPr>
+      </w:pPr>
+      <w:r>
+        <w:rPr>
+          <w:rFonts w:cs="Arial"/>
+        </w:rPr>
+        <w:t>Improved security for a server hosted website.</w:t>
       </w:r>
     </w:p>
     <w:p>
@@ -968,12 +1121,30 @@
           <w:numId w:val="8"/>
         </w:numPr>
         <w:rPr>
-          <w:rFonts w:ascii="Arial" w:hAnsi="Arial" w:cs="Arial"/>
-        </w:rPr>
-      </w:pPr>
-      <w:r>
-        <w:rPr>
-          <w:rFonts w:ascii="Arial" w:hAnsi="Arial" w:cs="Arial"/>
+          <w:rFonts w:cs="Arial"/>
+        </w:rPr>
+      </w:pPr>
+      <w:r>
+        <w:rPr>
+          <w:rFonts w:cs="Arial"/>
+        </w:rPr>
+        <w:t>Dictionary of finance terms.</w:t>
+      </w:r>
+    </w:p>
+    <w:p>
+      <w:pPr>
+        <w:pStyle w:val="ListParagraph"/>
+        <w:numPr>
+          <w:ilvl w:val="0"/>
+          <w:numId w:val="8"/>
+        </w:numPr>
+        <w:rPr>
+          <w:rFonts w:cs="Arial"/>
+        </w:rPr>
+      </w:pPr>
+      <w:r>
+        <w:rPr>
+          <w:rFonts w:cs="Arial"/>
         </w:rPr>
         <w:t>Settings.</w:t>
       </w:r>
@@ -981,19 +1152,19 @@
     <w:p>
       <w:pPr>
         <w:rPr>
-          <w:rFonts w:ascii="Arial" w:hAnsi="Arial" w:cs="Arial"/>
-        </w:rPr>
-      </w:pPr>
-    </w:p>
-    <w:p>
-      <w:pPr>
-        <w:rPr>
-          <w:rFonts w:ascii="Arial" w:hAnsi="Arial" w:cs="Arial"/>
-        </w:rPr>
-      </w:pPr>
-      <w:r>
-        <w:rPr>
-          <w:rFonts w:ascii="Arial" w:hAnsi="Arial" w:cs="Arial"/>
+          <w:rFonts w:cs="Arial"/>
+        </w:rPr>
+      </w:pPr>
+    </w:p>
+    <w:p>
+      <w:pPr>
+        <w:rPr>
+          <w:rFonts w:cs="Arial"/>
+        </w:rPr>
+      </w:pPr>
+      <w:r>
+        <w:rPr>
+          <w:rFonts w:cs="Arial"/>
         </w:rPr>
         <w:t>We were unable to implement notifications being sent due to the limitation of texting APIs requiring API keys, which require us to use a server to keep the API key private. However, currently as we used GitHub pages for a static web page, we are unable to provide texting functionality without giving away our private keys.</w:t>
       </w:r>
@@ -1001,20 +1172,28 @@
     <w:p>
       <w:pPr>
         <w:rPr>
-          <w:rFonts w:ascii="Arial" w:hAnsi="Arial" w:cs="Arial"/>
+          <w:rFonts w:cs="Arial"/>
+        </w:rPr>
+      </w:pPr>
+    </w:p>
+    <w:p>
+      <w:pPr>
+        <w:rPr>
+          <w:rFonts w:cs="Arial"/>
         </w:rPr>
       </w:pPr>
     </w:p>
     <w:p>
       <w:pPr>
         <w:pStyle w:val="Heading1"/>
+        <w:spacing w:before="0" w:after="0"/>
         <w:rPr>
           <w:rFonts w:ascii="Arial" w:hAnsi="Arial" w:cs="Arial"/>
           <w:b/>
           <w:bCs/>
         </w:rPr>
       </w:pPr>
-      <w:bookmarkStart w:id="2" w:name="_Toc214540491"/>
+      <w:bookmarkStart w:id="3" w:name="_Toc214797989"/>
       <w:r>
         <w:rPr>
           <w:rFonts w:ascii="Arial" w:hAnsi="Arial" w:cs="Arial"/>
@@ -1023,17 +1202,17 @@
         </w:rPr>
         <w:t>Setup Instructions</w:t>
       </w:r>
-      <w:bookmarkEnd w:id="2"/>
-    </w:p>
-    <w:p>
-      <w:pPr>
-        <w:rPr>
-          <w:rFonts w:ascii="Arial" w:hAnsi="Arial" w:cs="Arial"/>
-        </w:rPr>
-      </w:pPr>
-      <w:r>
-        <w:rPr>
-          <w:rFonts w:ascii="Arial" w:hAnsi="Arial" w:cs="Arial"/>
+      <w:bookmarkEnd w:id="3"/>
+    </w:p>
+    <w:p>
+      <w:pPr>
+        <w:rPr>
+          <w:rFonts w:cs="Arial"/>
+        </w:rPr>
+      </w:pPr>
+      <w:r>
+        <w:rPr>
+          <w:rFonts w:cs="Arial"/>
         </w:rPr>
         <w:t xml:space="preserve">Requirements: </w:t>
       </w:r>
@@ -1046,14 +1225,14 @@
           <w:numId w:val="2"/>
         </w:numPr>
         <w:rPr>
-          <w:rFonts w:ascii="Arial" w:hAnsi="Arial" w:cs="Arial"/>
+          <w:rFonts w:cs="Arial"/>
           <w:b/>
           <w:bCs/>
         </w:rPr>
       </w:pPr>
       <w:r>
         <w:rPr>
-          <w:rFonts w:ascii="Arial" w:hAnsi="Arial" w:cs="Arial"/>
+          <w:rFonts w:cs="Arial"/>
           <w:b/>
           <w:bCs/>
         </w:rPr>
@@ -1061,7 +1240,7 @@
       </w:r>
       <w:r>
         <w:rPr>
-          <w:rFonts w:ascii="Arial" w:hAnsi="Arial" w:cs="Arial"/>
+          <w:rFonts w:cs="Arial"/>
         </w:rPr>
         <w:t>such as Chrome</w:t>
       </w:r>
@@ -1074,14 +1253,14 @@
           <w:numId w:val="2"/>
         </w:numPr>
         <w:rPr>
-          <w:rFonts w:ascii="Arial" w:hAnsi="Arial" w:cs="Arial"/>
+          <w:rFonts w:cs="Arial"/>
           <w:b/>
           <w:bCs/>
         </w:rPr>
       </w:pPr>
       <w:r>
         <w:rPr>
-          <w:rFonts w:ascii="Arial" w:hAnsi="Arial" w:cs="Arial"/>
+          <w:rFonts w:cs="Arial"/>
           <w:b/>
           <w:bCs/>
         </w:rPr>
@@ -1089,13 +1268,13 @@
       </w:r>
       <w:r>
         <w:rPr>
-          <w:rFonts w:ascii="Arial" w:hAnsi="Arial" w:cs="Arial"/>
+          <w:rFonts w:cs="Arial"/>
         </w:rPr>
         <w:t>such as VSCode suitable</w:t>
       </w:r>
       <w:r>
         <w:rPr>
-          <w:rFonts w:ascii="Arial" w:hAnsi="Arial" w:cs="Arial"/>
+          <w:rFonts w:cs="Arial"/>
           <w:b/>
           <w:bCs/>
         </w:rPr>
@@ -1103,7 +1282,7 @@
       </w:r>
       <w:r>
         <w:rPr>
-          <w:rFonts w:ascii="Arial" w:hAnsi="Arial" w:cs="Arial"/>
+          <w:rFonts w:cs="Arial"/>
         </w:rPr>
         <w:t>for JavaScript, HTML, and CSS</w:t>
       </w:r>
@@ -1116,92 +1295,128 @@
           <w:numId w:val="2"/>
         </w:numPr>
         <w:rPr>
-          <w:rFonts w:ascii="Arial" w:hAnsi="Arial" w:cs="Arial"/>
-        </w:rPr>
-      </w:pPr>
-      <w:r>
+          <w:rFonts w:cs="Arial"/>
+        </w:rPr>
+      </w:pPr>
+      <w:r>
+        <w:rPr>
+          <w:rFonts w:cs="Arial"/>
+          <w:b/>
+          <w:bCs/>
+        </w:rPr>
+        <w:t>Live Server</w:t>
+      </w:r>
+      <w:r>
+        <w:rPr>
+          <w:rFonts w:cs="Arial"/>
+        </w:rPr>
+        <w:t xml:space="preserve"> to locally host the page and view changes</w:t>
+      </w:r>
+    </w:p>
+    <w:p>
+      <w:pPr>
+        <w:rPr>
+          <w:rFonts w:cs="Arial"/>
+        </w:rPr>
+      </w:pPr>
+      <w:r>
+        <w:rPr>
+          <w:rFonts w:cs="Arial"/>
+        </w:rPr>
+        <w:t xml:space="preserve">To use our software, you must first have the above requirements. To run the website, you must do so from </w:t>
+      </w:r>
+      <w:proofErr w:type="gramStart"/>
+      <w:r>
+        <w:rPr>
+          <w:rFonts w:cs="Arial"/>
+        </w:rPr>
+        <w:t>the ‘/</w:t>
+      </w:r>
+      <w:proofErr w:type="gramEnd"/>
+      <w:r>
+        <w:rPr>
+          <w:rFonts w:cs="Arial"/>
+        </w:rPr>
+        <w:t>docs’ directory in the root of the repository. The docs directory contains the implementation of the website.</w:t>
+      </w:r>
+    </w:p>
+    <w:p>
+      <w:pPr>
+        <w:rPr>
+          <w:rFonts w:cs="Arial"/>
+        </w:rPr>
+      </w:pPr>
+    </w:p>
+    <w:p>
+      <w:pPr>
+        <w:rPr>
+          <w:rFonts w:cs="Arial"/>
+        </w:rPr>
+      </w:pPr>
+    </w:p>
+    <w:p>
+      <w:pPr>
+        <w:pStyle w:val="Heading1"/>
+        <w:spacing w:before="0" w:after="0"/>
         <w:rPr>
           <w:rFonts w:ascii="Arial" w:hAnsi="Arial" w:cs="Arial"/>
           <w:b/>
           <w:bCs/>
         </w:rPr>
-        <w:t>Live Server</w:t>
-      </w:r>
-      <w:r>
-        <w:rPr>
-          <w:rFonts w:ascii="Arial" w:hAnsi="Arial" w:cs="Arial"/>
-        </w:rPr>
-        <w:t xml:space="preserve"> to locally host the page and view changes</w:t>
-      </w:r>
-    </w:p>
-    <w:p>
-      <w:pPr>
-        <w:rPr>
-          <w:rFonts w:ascii="Arial" w:hAnsi="Arial" w:cs="Arial"/>
-        </w:rPr>
-      </w:pPr>
-      <w:r>
-        <w:rPr>
-          <w:rFonts w:ascii="Arial" w:hAnsi="Arial" w:cs="Arial"/>
-        </w:rPr>
-        <w:t>To use our software, you must first have the above requirements. To run the website, you must do so from the ‘/docs’ directory in the root of the repository. The docs directory contains the implementation of the website.</w:t>
-      </w:r>
-    </w:p>
-    <w:p>
-      <w:pPr>
-        <w:rPr>
-          <w:rFonts w:ascii="Arial" w:hAnsi="Arial" w:cs="Arial"/>
-        </w:rPr>
-      </w:pPr>
-    </w:p>
-    <w:p>
-      <w:pPr>
-        <w:pStyle w:val="Heading1"/>
+      </w:pPr>
+      <w:bookmarkStart w:id="4" w:name="_Toc214797990"/>
+      <w:r>
         <w:rPr>
           <w:rFonts w:ascii="Arial" w:hAnsi="Arial" w:cs="Arial"/>
           <w:b/>
           <w:bCs/>
         </w:rPr>
-      </w:pPr>
-      <w:bookmarkStart w:id="3" w:name="_Toc214540492"/>
-      <w:r>
-        <w:rPr>
-          <w:rFonts w:ascii="Arial" w:hAnsi="Arial" w:cs="Arial"/>
-          <w:b/>
-          <w:bCs/>
-        </w:rPr>
         <w:t>Project Composition</w:t>
       </w:r>
-      <w:bookmarkEnd w:id="3"/>
-    </w:p>
-    <w:p>
-      <w:pPr>
-        <w:rPr>
-          <w:rFonts w:ascii="Arial" w:hAnsi="Arial" w:cs="Arial"/>
-        </w:rPr>
-      </w:pPr>
-      <w:r>
-        <w:rPr>
-          <w:rFonts w:ascii="Arial" w:hAnsi="Arial" w:cs="Arial"/>
-        </w:rPr>
-        <w:t>Currently there are 30+ files within the docs directory, 3000+ lines of code, and 700+ lines of comments.</w:t>
-      </w:r>
-    </w:p>
-    <w:p>
-      <w:pPr>
-        <w:rPr>
-          <w:rFonts w:ascii="Arial" w:hAnsi="Arial" w:cs="Arial"/>
-        </w:rPr>
-      </w:pPr>
-      <w:r>
-        <w:rPr>
-          <w:rFonts w:ascii="Arial" w:hAnsi="Arial" w:cs="Arial"/>
+      <w:bookmarkEnd w:id="4"/>
+    </w:p>
+    <w:p>
+      <w:pPr>
+        <w:rPr>
+          <w:rFonts w:cs="Arial"/>
+        </w:rPr>
+      </w:pPr>
+      <w:r>
+        <w:rPr>
+          <w:rFonts w:cs="Arial"/>
+        </w:rPr>
+        <w:t xml:space="preserve">Currently there are 30+ files within the </w:t>
+      </w:r>
+      <w:proofErr w:type="gramStart"/>
+      <w:r>
+        <w:rPr>
+          <w:rFonts w:cs="Arial"/>
+        </w:rPr>
+        <w:t>docs</w:t>
+      </w:r>
+      <w:proofErr w:type="gramEnd"/>
+      <w:r>
+        <w:rPr>
+          <w:rFonts w:cs="Arial"/>
+        </w:rPr>
+        <w:t xml:space="preserve"> directory, 3000+ lines of code, and 700+ lines of comments.</w:t>
+      </w:r>
+    </w:p>
+    <w:p>
+      <w:pPr>
+        <w:rPr>
+          <w:rFonts w:cs="Arial"/>
+        </w:rPr>
+      </w:pPr>
+      <w:r>
+        <w:rPr>
+          <w:rFonts w:cs="Arial"/>
         </w:rPr>
         <w:t xml:space="preserve">In the </w:t>
       </w:r>
       <w:r>
         <w:rPr>
-          <w:rFonts w:ascii="Arial" w:hAnsi="Arial" w:cs="Arial"/>
+          <w:rFonts w:cs="Arial"/>
         </w:rPr>
         <w:t>repository of our website, there are two primary directories:</w:t>
       </w:r>
@@ -1214,12 +1429,12 @@
           <w:numId w:val="3"/>
         </w:numPr>
         <w:rPr>
-          <w:rFonts w:ascii="Arial" w:hAnsi="Arial" w:cs="Arial"/>
-        </w:rPr>
-      </w:pPr>
-      <w:r>
-        <w:rPr>
-          <w:rFonts w:ascii="Arial" w:hAnsi="Arial" w:cs="Arial"/>
+          <w:rFonts w:cs="Arial"/>
+        </w:rPr>
+      </w:pPr>
+      <w:r>
+        <w:rPr>
+          <w:rFonts w:cs="Arial"/>
           <w:b/>
           <w:bCs/>
         </w:rPr>
@@ -1227,9 +1442,23 @@
       </w:r>
       <w:r>
         <w:rPr>
-          <w:rFonts w:ascii="Arial" w:hAnsi="Arial" w:cs="Arial"/>
-        </w:rPr>
-        <w:t>: This directory contains the whole implementation of Monetally, this directory is where the website should be hosted from.</w:t>
+          <w:rFonts w:cs="Arial"/>
+        </w:rPr>
+        <w:t xml:space="preserve">: This directory contains the whole implementation of </w:t>
+      </w:r>
+      <w:proofErr w:type="spellStart"/>
+      <w:r>
+        <w:rPr>
+          <w:rFonts w:cs="Arial"/>
+        </w:rPr>
+        <w:t>Monetally</w:t>
+      </w:r>
+      <w:proofErr w:type="spellEnd"/>
+      <w:r>
+        <w:rPr>
+          <w:rFonts w:cs="Arial"/>
+        </w:rPr>
+        <w:t>, this directory is where the website should be hosted from.</w:t>
       </w:r>
     </w:p>
     <w:p>
@@ -1240,12 +1469,12 @@
           <w:numId w:val="3"/>
         </w:numPr>
         <w:rPr>
-          <w:rFonts w:ascii="Arial" w:hAnsi="Arial" w:cs="Arial"/>
-        </w:rPr>
-      </w:pPr>
-      <w:r>
-        <w:rPr>
-          <w:rFonts w:ascii="Arial" w:hAnsi="Arial" w:cs="Arial"/>
+          <w:rFonts w:cs="Arial"/>
+        </w:rPr>
+      </w:pPr>
+      <w:r>
+        <w:rPr>
+          <w:rFonts w:cs="Arial"/>
           <w:b/>
           <w:bCs/>
         </w:rPr>
@@ -1253,7 +1482,7 @@
       </w:r>
       <w:r>
         <w:rPr>
-          <w:rFonts w:ascii="Arial" w:hAnsi="Arial" w:cs="Arial"/>
+          <w:rFonts w:cs="Arial"/>
         </w:rPr>
         <w:t>: This directory holds important and relevant documentation for our software.</w:t>
       </w:r>
@@ -1261,51 +1490,67 @@
     <w:p>
       <w:pPr>
         <w:rPr>
-          <w:rFonts w:ascii="Arial" w:hAnsi="Arial" w:cs="Arial"/>
-        </w:rPr>
-      </w:pPr>
-    </w:p>
-    <w:p>
-      <w:pPr>
-        <w:rPr>
-          <w:rFonts w:ascii="Arial" w:hAnsi="Arial" w:cs="Arial"/>
-        </w:rPr>
-      </w:pPr>
-      <w:r>
-        <w:rPr>
-          <w:rFonts w:ascii="Arial" w:hAnsi="Arial" w:cs="Arial"/>
+          <w:rFonts w:cs="Arial"/>
+        </w:rPr>
+      </w:pPr>
+    </w:p>
+    <w:p>
+      <w:pPr>
+        <w:rPr>
+          <w:rFonts w:cs="Arial"/>
+        </w:rPr>
+      </w:pPr>
+      <w:r>
+        <w:rPr>
+          <w:rFonts w:cs="Arial"/>
         </w:rPr>
         <w:t xml:space="preserve">Inside of the </w:t>
       </w:r>
-      <w:r>
-        <w:rPr>
-          <w:rFonts w:ascii="Arial" w:hAnsi="Arial" w:cs="Arial"/>
+      <w:proofErr w:type="gramStart"/>
+      <w:r>
+        <w:rPr>
+          <w:rFonts w:cs="Arial"/>
           <w:b/>
           <w:bCs/>
         </w:rPr>
         <w:t>docs</w:t>
       </w:r>
-      <w:r>
-        <w:rPr>
-          <w:rFonts w:ascii="Arial" w:hAnsi="Arial" w:cs="Arial"/>
+      <w:proofErr w:type="gramEnd"/>
+      <w:r>
+        <w:rPr>
+          <w:rFonts w:cs="Arial"/>
         </w:rPr>
         <w:t xml:space="preserve"> directory, each page of the website is placed in its own folder</w:t>
       </w:r>
       <w:r>
         <w:rPr>
-          <w:rFonts w:ascii="Arial" w:hAnsi="Arial" w:cs="Arial"/>
-        </w:rPr>
-        <w:t xml:space="preserve"> containing an ‘index.html’ file for the page layout, a css file for the styling used by the page, and a JavaScript file defining the functionality of the page</w:t>
-      </w:r>
-      <w:r>
-        <w:rPr>
-          <w:rFonts w:ascii="Arial" w:hAnsi="Arial" w:cs="Arial"/>
+          <w:rFonts w:cs="Arial"/>
+        </w:rPr>
+        <w:t xml:space="preserve"> containing an ‘index.html’ file for the page layout, a </w:t>
+      </w:r>
+      <w:proofErr w:type="spellStart"/>
+      <w:r>
+        <w:rPr>
+          <w:rFonts w:cs="Arial"/>
+        </w:rPr>
+        <w:t>css</w:t>
+      </w:r>
+      <w:proofErr w:type="spellEnd"/>
+      <w:r>
+        <w:rPr>
+          <w:rFonts w:cs="Arial"/>
+        </w:rPr>
+        <w:t xml:space="preserve"> file for the styling used by the page, and a JavaScript file defining the functionality of the page</w:t>
+      </w:r>
+      <w:r>
+        <w:rPr>
+          <w:rFonts w:cs="Arial"/>
         </w:rPr>
         <w:t>.</w:t>
       </w:r>
       <w:r>
         <w:rPr>
-          <w:rFonts w:ascii="Arial" w:hAnsi="Arial" w:cs="Arial"/>
+          <w:rFonts w:cs="Arial"/>
         </w:rPr>
         <w:t xml:space="preserve"> Following the format:</w:t>
       </w:r>
@@ -1318,12 +1563,12 @@
           <w:numId w:val="5"/>
         </w:numPr>
         <w:rPr>
-          <w:rFonts w:ascii="Arial" w:hAnsi="Arial" w:cs="Arial"/>
-        </w:rPr>
-      </w:pPr>
-      <w:r>
-        <w:rPr>
-          <w:rFonts w:ascii="Arial" w:hAnsi="Arial" w:cs="Arial"/>
+          <w:rFonts w:cs="Arial"/>
+        </w:rPr>
+      </w:pPr>
+      <w:r>
+        <w:rPr>
+          <w:rFonts w:cs="Arial"/>
           <w:b/>
           <w:bCs/>
         </w:rPr>
@@ -1338,12 +1583,12 @@
           <w:numId w:val="5"/>
         </w:numPr>
         <w:rPr>
-          <w:rFonts w:ascii="Arial" w:hAnsi="Arial" w:cs="Arial"/>
-        </w:rPr>
-      </w:pPr>
-      <w:r>
-        <w:rPr>
-          <w:rFonts w:ascii="Arial" w:hAnsi="Arial" w:cs="Arial"/>
+          <w:rFonts w:cs="Arial"/>
+        </w:rPr>
+      </w:pPr>
+      <w:r>
+        <w:rPr>
+          <w:rFonts w:cs="Arial"/>
           <w:b/>
           <w:bCs/>
         </w:rPr>
@@ -1358,12 +1603,12 @@
           <w:numId w:val="5"/>
         </w:numPr>
         <w:rPr>
-          <w:rFonts w:ascii="Arial" w:hAnsi="Arial" w:cs="Arial"/>
-        </w:rPr>
-      </w:pPr>
-      <w:r>
-        <w:rPr>
-          <w:rFonts w:ascii="Arial" w:hAnsi="Arial" w:cs="Arial"/>
+          <w:rFonts w:cs="Arial"/>
+        </w:rPr>
+      </w:pPr>
+      <w:r>
+        <w:rPr>
+          <w:rFonts w:cs="Arial"/>
         </w:rPr>
         <w:t>index.html</w:t>
       </w:r>
@@ -1376,12 +1621,12 @@
           <w:numId w:val="5"/>
         </w:numPr>
         <w:rPr>
-          <w:rFonts w:ascii="Arial" w:hAnsi="Arial" w:cs="Arial"/>
-        </w:rPr>
-      </w:pPr>
-      <w:r>
-        <w:rPr>
-          <w:rFonts w:ascii="Arial" w:hAnsi="Arial" w:cs="Arial"/>
+          <w:rFonts w:cs="Arial"/>
+        </w:rPr>
+      </w:pPr>
+      <w:r>
+        <w:rPr>
+          <w:rFonts w:cs="Arial"/>
         </w:rPr>
         <w:t>page-name.js</w:t>
       </w:r>
@@ -1394,12 +1639,12 @@
           <w:numId w:val="5"/>
         </w:numPr>
         <w:rPr>
-          <w:rFonts w:ascii="Arial" w:hAnsi="Arial" w:cs="Arial"/>
-        </w:rPr>
-      </w:pPr>
-      <w:r>
-        <w:rPr>
-          <w:rFonts w:ascii="Arial" w:hAnsi="Arial" w:cs="Arial"/>
+          <w:rFonts w:cs="Arial"/>
+        </w:rPr>
+      </w:pPr>
+      <w:r>
+        <w:rPr>
+          <w:rFonts w:cs="Arial"/>
         </w:rPr>
         <w:t>page-name.css</w:t>
       </w:r>
@@ -1407,148 +1652,187 @@
     <w:p>
       <w:pPr>
         <w:rPr>
-          <w:rFonts w:ascii="Arial" w:hAnsi="Arial" w:cs="Arial"/>
-        </w:rPr>
-      </w:pPr>
-      <w:r>
-        <w:rPr>
-          <w:rFonts w:ascii="Arial" w:hAnsi="Arial" w:cs="Arial"/>
+          <w:rFonts w:cs="Arial"/>
+        </w:rPr>
+      </w:pPr>
+      <w:r>
+        <w:rPr>
+          <w:rFonts w:cs="Arial"/>
         </w:rPr>
         <w:br/>
         <w:t xml:space="preserve">Inside of the </w:t>
       </w:r>
-      <w:r>
+      <w:proofErr w:type="gramStart"/>
+      <w:r>
+        <w:rPr>
+          <w:rFonts w:cs="Arial"/>
+          <w:b/>
+          <w:bCs/>
+        </w:rPr>
+        <w:t>docs</w:t>
+      </w:r>
+      <w:proofErr w:type="gramEnd"/>
+      <w:r>
+        <w:rPr>
+          <w:rFonts w:cs="Arial"/>
+        </w:rPr>
+        <w:t xml:space="preserve"> directory, there are 2 subdirectories </w:t>
+      </w:r>
+      <w:r>
+        <w:rPr>
+          <w:rFonts w:cs="Arial"/>
+          <w:b/>
+          <w:bCs/>
+        </w:rPr>
+        <w:t>scripts</w:t>
+      </w:r>
+      <w:r>
+        <w:rPr>
+          <w:rFonts w:cs="Arial"/>
+        </w:rPr>
+        <w:t xml:space="preserve"> and </w:t>
+      </w:r>
+      <w:r>
+        <w:rPr>
+          <w:rFonts w:cs="Arial"/>
+          <w:b/>
+          <w:bCs/>
+        </w:rPr>
+        <w:t>styles</w:t>
+      </w:r>
+      <w:r>
+        <w:rPr>
+          <w:rFonts w:cs="Arial"/>
+        </w:rPr>
+        <w:t xml:space="preserve">. The </w:t>
+      </w:r>
+      <w:r>
+        <w:rPr>
+          <w:rFonts w:cs="Arial"/>
+          <w:b/>
+          <w:bCs/>
+        </w:rPr>
+        <w:t>scripts</w:t>
+      </w:r>
+      <w:r>
+        <w:rPr>
+          <w:rFonts w:cs="Arial"/>
+        </w:rPr>
+        <w:t xml:space="preserve"> directory contains JavaScript scripts which are relevant to every page containing </w:t>
+      </w:r>
+      <w:r>
+        <w:rPr>
+          <w:rFonts w:cs="Arial"/>
+        </w:rPr>
+        <w:lastRenderedPageBreak/>
+        <w:t xml:space="preserve">implementation for the user’s account or anything which would be needed by each page. The </w:t>
+      </w:r>
+      <w:r>
+        <w:rPr>
+          <w:rFonts w:cs="Arial"/>
+          <w:b/>
+          <w:bCs/>
+        </w:rPr>
+        <w:t>styles</w:t>
+      </w:r>
+      <w:r>
+        <w:rPr>
+          <w:rFonts w:cs="Arial"/>
+        </w:rPr>
+        <w:t xml:space="preserve"> directory defines styles which should be applied to every page to maintain visual consistency</w:t>
+      </w:r>
+      <w:r>
+        <w:rPr>
+          <w:rFonts w:cs="Arial"/>
+        </w:rPr>
+        <w:t xml:space="preserve"> defining set styles for buttons, text color, font, error colors, etcetera</w:t>
+      </w:r>
+      <w:r>
+        <w:rPr>
+          <w:rFonts w:cs="Arial"/>
+        </w:rPr>
+        <w:t>.</w:t>
+      </w:r>
+    </w:p>
+    <w:p>
+      <w:pPr>
+        <w:rPr>
+          <w:rFonts w:cs="Arial"/>
+        </w:rPr>
+      </w:pPr>
+      <w:r>
+        <w:rPr>
+          <w:rFonts w:cs="Arial"/>
+        </w:rPr>
+        <w:t>The existing page contains 8 pages, and 1 template which can be used as a template for new pages to follow. The existing pages are account, distributions, expense, home, income, notification, and setup. Each page name is self-descriptive describing the functionality of the page, for example the expense/income page handles the expenses and income of the user, while the home page acts as a general page for the user to interact with our software.</w:t>
+      </w:r>
+    </w:p>
+    <w:p>
+      <w:pPr>
+        <w:rPr>
+          <w:rFonts w:cs="Arial"/>
+        </w:rPr>
+      </w:pPr>
+    </w:p>
+    <w:p>
+      <w:pPr>
+        <w:rPr>
+          <w:rFonts w:cs="Arial"/>
+        </w:rPr>
+      </w:pPr>
+    </w:p>
+    <w:p>
+      <w:pPr>
+        <w:pStyle w:val="Heading1"/>
+        <w:spacing w:before="0" w:after="0"/>
         <w:rPr>
           <w:rFonts w:ascii="Arial" w:hAnsi="Arial" w:cs="Arial"/>
           <w:b/>
           <w:bCs/>
         </w:rPr>
-        <w:t>docs</w:t>
-      </w:r>
-      <w:r>
-        <w:rPr>
-          <w:rFonts w:ascii="Arial" w:hAnsi="Arial" w:cs="Arial"/>
-        </w:rPr>
-        <w:t xml:space="preserve"> directory, there are 2 subdirectories </w:t>
-      </w:r>
+      </w:pPr>
+      <w:bookmarkStart w:id="5" w:name="_Toc214797991"/>
       <w:r>
         <w:rPr>
           <w:rFonts w:ascii="Arial" w:hAnsi="Arial" w:cs="Arial"/>
           <w:b/>
           <w:bCs/>
         </w:rPr>
-        <w:t>scripts</w:t>
-      </w:r>
-      <w:r>
-        <w:rPr>
-          <w:rFonts w:ascii="Arial" w:hAnsi="Arial" w:cs="Arial"/>
-        </w:rPr>
-        <w:t xml:space="preserve"> and </w:t>
-      </w:r>
-      <w:r>
-        <w:rPr>
-          <w:rFonts w:ascii="Arial" w:hAnsi="Arial" w:cs="Arial"/>
-          <w:b/>
-          <w:bCs/>
-        </w:rPr>
-        <w:t>styles</w:t>
-      </w:r>
-      <w:r>
-        <w:rPr>
-          <w:rFonts w:ascii="Arial" w:hAnsi="Arial" w:cs="Arial"/>
-        </w:rPr>
-        <w:t xml:space="preserve">. The </w:t>
-      </w:r>
-      <w:r>
-        <w:rPr>
-          <w:rFonts w:ascii="Arial" w:hAnsi="Arial" w:cs="Arial"/>
-          <w:b/>
-          <w:bCs/>
-        </w:rPr>
-        <w:t>scripts</w:t>
-      </w:r>
-      <w:r>
-        <w:rPr>
-          <w:rFonts w:ascii="Arial" w:hAnsi="Arial" w:cs="Arial"/>
-        </w:rPr>
-        <w:t xml:space="preserve"> directory contains JavaScript scripts which are relevant to every page containing implementation for the user’s account or anything which would be needed by each page. The </w:t>
-      </w:r>
-      <w:r>
-        <w:rPr>
-          <w:rFonts w:ascii="Arial" w:hAnsi="Arial" w:cs="Arial"/>
-          <w:b/>
-          <w:bCs/>
-        </w:rPr>
-        <w:t>styles</w:t>
-      </w:r>
-      <w:r>
-        <w:rPr>
-          <w:rFonts w:ascii="Arial" w:hAnsi="Arial" w:cs="Arial"/>
-        </w:rPr>
-        <w:t xml:space="preserve"> directory defines styles which should be applied to every page to maintain visual consistency</w:t>
-      </w:r>
-      <w:r>
-        <w:rPr>
-          <w:rFonts w:ascii="Arial" w:hAnsi="Arial" w:cs="Arial"/>
-        </w:rPr>
-        <w:t xml:space="preserve"> defining set styles for buttons, text color, font, error colors, etcetera</w:t>
-      </w:r>
-      <w:r>
-        <w:rPr>
-          <w:rFonts w:ascii="Arial" w:hAnsi="Arial" w:cs="Arial"/>
-        </w:rPr>
-        <w:t>.</w:t>
-      </w:r>
-    </w:p>
-    <w:p>
-      <w:pPr>
-        <w:rPr>
-          <w:rFonts w:ascii="Arial" w:hAnsi="Arial" w:cs="Arial"/>
-        </w:rPr>
-      </w:pPr>
-      <w:r>
-        <w:rPr>
-          <w:rFonts w:ascii="Arial" w:hAnsi="Arial" w:cs="Arial"/>
-        </w:rPr>
-        <w:t>The existing page contains 8 pages, and 1 template which can be used as a template for new pages to follow. The existing pages are account, distributions, expense, home, income, notification, and setup. Each page name is self-descriptive describing the functionality of the page, for example the expense/income page handles the expenses and income of the user, while the home page acts as a general page for the user to interact with our software.</w:t>
-      </w:r>
-    </w:p>
-    <w:p>
-      <w:pPr>
-        <w:pStyle w:val="Heading1"/>
-        <w:rPr>
-          <w:rFonts w:ascii="Arial" w:hAnsi="Arial" w:cs="Arial"/>
-          <w:b/>
-          <w:bCs/>
-        </w:rPr>
-      </w:pPr>
-      <w:bookmarkStart w:id="4" w:name="_Toc214540493"/>
-      <w:r>
-        <w:rPr>
-          <w:rFonts w:ascii="Arial" w:hAnsi="Arial" w:cs="Arial"/>
-          <w:b/>
-          <w:bCs/>
-        </w:rPr>
-        <w:lastRenderedPageBreak/>
         <w:t>Licensing Information &amp; Restrictions</w:t>
       </w:r>
-      <w:bookmarkEnd w:id="4"/>
-    </w:p>
-    <w:p>
-      <w:pPr>
-        <w:rPr>
-          <w:rFonts w:ascii="Arial" w:hAnsi="Arial" w:cs="Arial"/>
-        </w:rPr>
-      </w:pPr>
-      <w:r>
-        <w:rPr>
-          <w:rFonts w:ascii="Arial" w:hAnsi="Arial" w:cs="Arial"/>
-        </w:rPr>
-        <w:t>Monetally is licensed under the open-source license zlib</w:t>
-      </w:r>
-      <w:r>
-        <w:rPr>
-          <w:rFonts w:ascii="Arial" w:hAnsi="Arial" w:cs="Arial"/>
+      <w:bookmarkEnd w:id="5"/>
+    </w:p>
+    <w:p>
+      <w:pPr>
+        <w:rPr>
+          <w:rFonts w:cs="Arial"/>
+        </w:rPr>
+      </w:pPr>
+      <w:proofErr w:type="spellStart"/>
+      <w:r>
+        <w:rPr>
+          <w:rFonts w:cs="Arial"/>
+        </w:rPr>
+        <w:t>Monetally</w:t>
+      </w:r>
+      <w:proofErr w:type="spellEnd"/>
+      <w:r>
+        <w:rPr>
+          <w:rFonts w:cs="Arial"/>
+        </w:rPr>
+        <w:t xml:space="preserve"> is licensed under the open-source license </w:t>
+      </w:r>
+      <w:proofErr w:type="spellStart"/>
+      <w:r>
+        <w:rPr>
+          <w:rFonts w:cs="Arial"/>
+        </w:rPr>
+        <w:t>zlib</w:t>
+      </w:r>
+      <w:proofErr w:type="spellEnd"/>
+      <w:r>
+        <w:rPr>
+          <w:rFonts w:cs="Arial"/>
         </w:rPr>
         <w:t xml:space="preserve">. </w:t>
       </w:r>
@@ -1556,14 +1840,14 @@
         <w:r>
           <w:rPr>
             <w:rStyle w:val="Hyperlink"/>
-            <w:rFonts w:ascii="Arial" w:hAnsi="Arial" w:cs="Arial"/>
+            <w:rFonts w:cs="Arial"/>
           </w:rPr>
           <w:t>https://opensource.org/license/zlib</w:t>
         </w:r>
       </w:hyperlink>
       <w:r>
         <w:rPr>
-          <w:rFonts w:ascii="Arial" w:hAnsi="Arial" w:cs="Arial"/>
+          <w:rFonts w:cs="Arial"/>
         </w:rPr>
         <w:t>.</w:t>
       </w:r>
@@ -1571,37 +1855,51 @@
     <w:p>
       <w:pPr>
         <w:rPr>
-          <w:rFonts w:ascii="Arial" w:hAnsi="Arial" w:cs="Arial"/>
-        </w:rPr>
-      </w:pPr>
-    </w:p>
-    <w:p>
-      <w:pPr>
-        <w:rPr>
-          <w:rFonts w:ascii="Arial" w:hAnsi="Arial" w:cs="Arial"/>
-        </w:rPr>
-      </w:pPr>
-      <w:r>
-        <w:rPr>
-          <w:rFonts w:ascii="Arial" w:hAnsi="Arial" w:cs="Arial"/>
-        </w:rPr>
-        <w:t>Under the zlib license you are</w:t>
-      </w:r>
-      <w:r>
-        <w:rPr>
-          <w:rFonts w:ascii="Arial" w:hAnsi="Arial" w:cs="Arial"/>
+          <w:rFonts w:cs="Arial"/>
+        </w:rPr>
+      </w:pPr>
+    </w:p>
+    <w:p>
+      <w:pPr>
+        <w:rPr>
+          <w:rFonts w:cs="Arial"/>
+        </w:rPr>
+      </w:pPr>
+      <w:r>
+        <w:rPr>
+          <w:rFonts w:cs="Arial"/>
+        </w:rPr>
+        <w:t xml:space="preserve">Under the </w:t>
+      </w:r>
+      <w:proofErr w:type="spellStart"/>
+      <w:r>
+        <w:rPr>
+          <w:rFonts w:cs="Arial"/>
+        </w:rPr>
+        <w:t>zlib</w:t>
+      </w:r>
+      <w:proofErr w:type="spellEnd"/>
+      <w:r>
+        <w:rPr>
+          <w:rFonts w:cs="Arial"/>
+        </w:rPr>
+        <w:t xml:space="preserve"> license you are</w:t>
+      </w:r>
+      <w:r>
+        <w:rPr>
+          <w:rFonts w:cs="Arial"/>
         </w:rPr>
         <w:t xml:space="preserve"> g</w:t>
       </w:r>
       <w:r>
         <w:rPr>
-          <w:rFonts w:ascii="Arial" w:hAnsi="Arial" w:cs="Arial"/>
+          <w:rFonts w:cs="Arial"/>
         </w:rPr>
         <w:t xml:space="preserve">ranted permission to </w:t>
       </w:r>
       <w:r>
         <w:rPr>
-          <w:rFonts w:ascii="Arial" w:hAnsi="Arial" w:cs="Arial"/>
+          <w:rFonts w:cs="Arial"/>
         </w:rPr>
         <w:t>“use this software for any purpose” such as for commercial purposes, or to alter and redistribute the software.</w:t>
       </w:r>
@@ -1609,30 +1907,30 @@
     <w:p>
       <w:pPr>
         <w:rPr>
-          <w:rFonts w:ascii="Arial" w:hAnsi="Arial" w:cs="Arial"/>
-        </w:rPr>
-      </w:pPr>
-      <w:r>
-        <w:rPr>
-          <w:rFonts w:ascii="Arial" w:hAnsi="Arial" w:cs="Arial"/>
+          <w:rFonts w:cs="Arial"/>
+        </w:rPr>
+      </w:pPr>
+      <w:r>
+        <w:rPr>
+          <w:rFonts w:cs="Arial"/>
         </w:rPr>
         <w:t xml:space="preserve">We, the original </w:t>
       </w:r>
       <w:r>
         <w:rPr>
-          <w:rFonts w:ascii="Arial" w:hAnsi="Arial" w:cs="Arial"/>
+          <w:rFonts w:cs="Arial"/>
         </w:rPr>
         <w:t>authors,</w:t>
       </w:r>
       <w:r>
         <w:rPr>
-          <w:rFonts w:ascii="Arial" w:hAnsi="Arial" w:cs="Arial"/>
+          <w:rFonts w:cs="Arial"/>
         </w:rPr>
         <w:t xml:space="preserve"> </w:t>
       </w:r>
       <w:r>
         <w:rPr>
-          <w:rFonts w:ascii="Arial" w:hAnsi="Arial" w:cs="Arial"/>
+          <w:rFonts w:cs="Arial"/>
           <w:b/>
           <w:bCs/>
         </w:rPr>
@@ -1640,7 +1938,7 @@
       </w:r>
       <w:r>
         <w:rPr>
-          <w:rFonts w:ascii="Arial" w:hAnsi="Arial" w:cs="Arial"/>
+          <w:rFonts w:cs="Arial"/>
           <w:b/>
           <w:bCs/>
         </w:rPr>
@@ -1648,7 +1946,7 @@
       </w:r>
       <w:r>
         <w:rPr>
-          <w:rFonts w:ascii="Arial" w:hAnsi="Arial" w:cs="Arial"/>
+          <w:rFonts w:cs="Arial"/>
           <w:b/>
           <w:bCs/>
         </w:rPr>
@@ -1656,7 +1954,7 @@
       </w:r>
       <w:r>
         <w:rPr>
-          <w:rFonts w:ascii="Arial" w:hAnsi="Arial" w:cs="Arial"/>
+          <w:rFonts w:cs="Arial"/>
         </w:rPr>
         <w:t>.</w:t>
       </w:r>
@@ -1664,31 +1962,45 @@
     <w:p>
       <w:pPr>
         <w:rPr>
-          <w:rFonts w:ascii="Arial" w:hAnsi="Arial" w:cs="Arial"/>
-        </w:rPr>
-      </w:pPr>
-    </w:p>
-    <w:p>
-      <w:pPr>
-        <w:rPr>
-          <w:rFonts w:ascii="Arial" w:hAnsi="Arial" w:cs="Arial"/>
-        </w:rPr>
-      </w:pPr>
-      <w:r>
-        <w:rPr>
-          <w:rFonts w:ascii="Arial" w:hAnsi="Arial" w:cs="Arial"/>
-        </w:rPr>
-        <w:t xml:space="preserve">There are 3 restrictions to your usage of </w:t>
-      </w:r>
-      <w:r>
-        <w:rPr>
-          <w:rFonts w:ascii="Arial" w:hAnsi="Arial" w:cs="Arial"/>
+          <w:rFonts w:cs="Arial"/>
+        </w:rPr>
+      </w:pPr>
+    </w:p>
+    <w:p>
+      <w:pPr>
+        <w:rPr>
+          <w:rFonts w:cs="Arial"/>
+        </w:rPr>
+      </w:pPr>
+      <w:r>
+        <w:rPr>
+          <w:rFonts w:cs="Arial"/>
+        </w:rPr>
+        <w:t xml:space="preserve">There are 3 restrictions </w:t>
+      </w:r>
+      <w:proofErr w:type="gramStart"/>
+      <w:r>
+        <w:rPr>
+          <w:rFonts w:cs="Arial"/>
+        </w:rPr>
+        <w:t>to</w:t>
+      </w:r>
+      <w:proofErr w:type="gramEnd"/>
+      <w:r>
+        <w:rPr>
+          <w:rFonts w:cs="Arial"/>
+        </w:rPr>
+        <w:t xml:space="preserve"> your usage of </w:t>
+      </w:r>
+      <w:r>
+        <w:rPr>
+          <w:rFonts w:cs="Arial"/>
         </w:rPr>
         <w:t>our</w:t>
       </w:r>
       <w:r>
         <w:rPr>
-          <w:rFonts w:ascii="Arial" w:hAnsi="Arial" w:cs="Arial"/>
+          <w:rFonts w:cs="Arial"/>
         </w:rPr>
         <w:t xml:space="preserve"> software:</w:t>
       </w:r>
@@ -1701,12 +2013,12 @@
           <w:numId w:val="6"/>
         </w:numPr>
         <w:rPr>
-          <w:rFonts w:ascii="Arial" w:hAnsi="Arial" w:cs="Arial"/>
-        </w:rPr>
-      </w:pPr>
-      <w:r>
-        <w:rPr>
-          <w:rFonts w:ascii="Arial" w:hAnsi="Arial" w:cs="Arial"/>
+          <w:rFonts w:cs="Arial"/>
+        </w:rPr>
+      </w:pPr>
+      <w:r>
+        <w:rPr>
+          <w:rFonts w:cs="Arial"/>
         </w:rPr>
         <w:t xml:space="preserve">“The origin of this software must not be misrepresented.” You may modify the software and take credit for your own changes, but you must not claim to have written the original software. You do not need to provide credit to the original authors, but you may. </w:t>
       </w:r>
@@ -1719,24 +2031,24 @@
           <w:numId w:val="6"/>
         </w:numPr>
         <w:rPr>
-          <w:rFonts w:ascii="Arial" w:hAnsi="Arial" w:cs="Arial"/>
-        </w:rPr>
-      </w:pPr>
-      <w:r>
-        <w:rPr>
-          <w:rFonts w:ascii="Arial" w:hAnsi="Arial" w:cs="Arial"/>
+          <w:rFonts w:cs="Arial"/>
+        </w:rPr>
+      </w:pPr>
+      <w:r>
+        <w:rPr>
+          <w:rFonts w:cs="Arial"/>
         </w:rPr>
         <w:t xml:space="preserve">If you modify and redistribute this </w:t>
       </w:r>
       <w:r>
         <w:rPr>
-          <w:rFonts w:ascii="Arial" w:hAnsi="Arial" w:cs="Arial"/>
+          <w:rFonts w:cs="Arial"/>
         </w:rPr>
         <w:t>software,</w:t>
       </w:r>
       <w:r>
         <w:rPr>
-          <w:rFonts w:ascii="Arial" w:hAnsi="Arial" w:cs="Arial"/>
+          <w:rFonts w:cs="Arial"/>
         </w:rPr>
         <w:t xml:space="preserve"> you must indicate it is altered and not our original version.</w:t>
       </w:r>
@@ -1749,24 +2061,38 @@
           <w:numId w:val="6"/>
         </w:numPr>
         <w:rPr>
-          <w:rFonts w:ascii="Arial" w:hAnsi="Arial" w:cs="Arial"/>
-        </w:rPr>
-      </w:pPr>
-      <w:r>
-        <w:rPr>
-          <w:rFonts w:ascii="Arial" w:hAnsi="Arial" w:cs="Arial"/>
+          <w:rFonts w:cs="Arial"/>
+        </w:rPr>
+      </w:pPr>
+      <w:r>
+        <w:rPr>
+          <w:rFonts w:cs="Arial"/>
         </w:rPr>
         <w:t xml:space="preserve">While using our software, “This notice may not be removed or altered from any source distribution.” </w:t>
       </w:r>
       <w:r>
         <w:rPr>
-          <w:rFonts w:ascii="Arial" w:hAnsi="Arial" w:cs="Arial"/>
-        </w:rPr>
-        <w:t xml:space="preserve">You must include the full text of the zlib license </w:t>
-      </w:r>
-      <w:r>
-        <w:rPr>
-          <w:rFonts w:ascii="Arial" w:hAnsi="Arial" w:cs="Arial"/>
+          <w:rFonts w:cs="Arial"/>
+        </w:rPr>
+        <w:t xml:space="preserve">You must include the full text of the </w:t>
+      </w:r>
+      <w:proofErr w:type="spellStart"/>
+      <w:r>
+        <w:rPr>
+          <w:rFonts w:cs="Arial"/>
+        </w:rPr>
+        <w:t>zlib</w:t>
+      </w:r>
+      <w:proofErr w:type="spellEnd"/>
+      <w:r>
+        <w:rPr>
+          <w:rFonts w:cs="Arial"/>
+        </w:rPr>
+        <w:t xml:space="preserve"> license </w:t>
+      </w:r>
+      <w:r>
+        <w:rPr>
+          <w:rFonts w:cs="Arial"/>
         </w:rPr>
         <w:t>if any source code from our software is present.</w:t>
       </w:r>
@@ -1774,20 +2100,28 @@
     <w:p>
       <w:pPr>
         <w:rPr>
-          <w:rFonts w:ascii="Arial" w:hAnsi="Arial" w:cs="Arial"/>
+          <w:rFonts w:cs="Arial"/>
+        </w:rPr>
+      </w:pPr>
+    </w:p>
+    <w:p>
+      <w:pPr>
+        <w:rPr>
+          <w:rFonts w:cs="Arial"/>
         </w:rPr>
       </w:pPr>
     </w:p>
     <w:p>
       <w:pPr>
         <w:pStyle w:val="Heading1"/>
+        <w:spacing w:before="0" w:after="0"/>
         <w:rPr>
           <w:rFonts w:ascii="Arial" w:hAnsi="Arial" w:cs="Arial"/>
           <w:b/>
           <w:bCs/>
         </w:rPr>
       </w:pPr>
-      <w:bookmarkStart w:id="5" w:name="_Toc214540494"/>
+      <w:bookmarkStart w:id="6" w:name="_Toc214797992"/>
       <w:r>
         <w:rPr>
           <w:rFonts w:ascii="Arial" w:hAnsi="Arial" w:cs="Arial"/>
@@ -1804,17 +2138,17 @@
         </w:rPr>
         <w:t>Bugs</w:t>
       </w:r>
-      <w:bookmarkEnd w:id="5"/>
-    </w:p>
-    <w:p>
-      <w:pPr>
-        <w:rPr>
-          <w:rFonts w:ascii="Arial" w:hAnsi="Arial" w:cs="Arial"/>
-        </w:rPr>
-      </w:pPr>
-      <w:r>
-        <w:rPr>
-          <w:rFonts w:ascii="Arial" w:hAnsi="Arial" w:cs="Arial"/>
+      <w:bookmarkEnd w:id="6"/>
+    </w:p>
+    <w:p>
+      <w:pPr>
+        <w:rPr>
+          <w:rFonts w:cs="Arial"/>
+        </w:rPr>
+      </w:pPr>
+      <w:r>
+        <w:rPr>
+          <w:rFonts w:cs="Arial"/>
         </w:rPr>
         <w:t>Flaws:</w:t>
       </w:r>
@@ -1827,24 +2161,24 @@
           <w:numId w:val="5"/>
         </w:numPr>
         <w:rPr>
-          <w:rFonts w:ascii="Arial" w:hAnsi="Arial" w:cs="Arial"/>
-        </w:rPr>
-      </w:pPr>
-      <w:r>
-        <w:rPr>
-          <w:rFonts w:ascii="Arial" w:hAnsi="Arial" w:cs="Arial"/>
+          <w:rFonts w:cs="Arial"/>
+        </w:rPr>
+      </w:pPr>
+      <w:r>
+        <w:rPr>
+          <w:rFonts w:cs="Arial"/>
         </w:rPr>
         <w:t xml:space="preserve">Inconsistent styling and spacing. Portions of the website may appear incorrectly when the page is not </w:t>
       </w:r>
       <w:r>
         <w:rPr>
-          <w:rFonts w:ascii="Arial" w:hAnsi="Arial" w:cs="Arial"/>
+          <w:rFonts w:cs="Arial"/>
         </w:rPr>
         <w:t>fully</w:t>
       </w:r>
       <w:r>
         <w:rPr>
-          <w:rFonts w:ascii="Arial" w:hAnsi="Arial" w:cs="Arial"/>
+          <w:rFonts w:cs="Arial"/>
         </w:rPr>
         <w:t xml:space="preserve"> screened or on a small monitor. Some sections which allow text input can also have inconsistent sizing depending on the size of the user’s input</w:t>
       </w:r>
@@ -1857,24 +2191,24 @@
           <w:numId w:val="5"/>
         </w:numPr>
         <w:rPr>
-          <w:rFonts w:ascii="Arial" w:hAnsi="Arial" w:cs="Arial"/>
-        </w:rPr>
-      </w:pPr>
-      <w:r>
-        <w:rPr>
-          <w:rFonts w:ascii="Arial" w:hAnsi="Arial" w:cs="Arial"/>
+          <w:rFonts w:cs="Arial"/>
+        </w:rPr>
+      </w:pPr>
+      <w:r>
+        <w:rPr>
+          <w:rFonts w:cs="Arial"/>
         </w:rPr>
         <w:t xml:space="preserve">The current method of storing user data is insecure. Ideally data would only be stored on the website when the user is accessing it. Currently unencrypted data is kept locally on the webpage until manually cleared by the user when they log out. If the user never logs out or clears site </w:t>
       </w:r>
       <w:r>
         <w:rPr>
-          <w:rFonts w:ascii="Arial" w:hAnsi="Arial" w:cs="Arial"/>
+          <w:rFonts w:cs="Arial"/>
         </w:rPr>
         <w:t>data, then user data</w:t>
       </w:r>
       <w:r>
         <w:rPr>
-          <w:rFonts w:ascii="Arial" w:hAnsi="Arial" w:cs="Arial"/>
+          <w:rFonts w:cs="Arial"/>
         </w:rPr>
         <w:t xml:space="preserve"> is never cleared.</w:t>
       </w:r>
@@ -1887,12 +2221,12 @@
           <w:numId w:val="5"/>
         </w:numPr>
         <w:rPr>
-          <w:rFonts w:ascii="Arial" w:hAnsi="Arial" w:cs="Arial"/>
-        </w:rPr>
-      </w:pPr>
-      <w:r>
-        <w:rPr>
-          <w:rFonts w:ascii="Arial" w:hAnsi="Arial" w:cs="Arial"/>
+          <w:rFonts w:cs="Arial"/>
+        </w:rPr>
+      </w:pPr>
+      <w:r>
+        <w:rPr>
+          <w:rFonts w:cs="Arial"/>
         </w:rPr>
         <w:t>The amount of data which can be stored locally by a website is limited based on the user’s browser.</w:t>
       </w:r>
@@ -2003,7 +2337,7 @@
     </w:sdtPr>
     <w:sdtEndPr>
       <w:rPr>
-        <w:rFonts w:ascii="Arial" w:hAnsi="Arial" w:cs="Arial"/>
+        <w:rFonts w:cs="Arial"/>
         <w:noProof/>
       </w:rPr>
     </w:sdtEndPr>
@@ -2013,37 +2347,37 @@
           <w:pStyle w:val="Header"/>
           <w:jc w:val="right"/>
           <w:rPr>
-            <w:rFonts w:ascii="Arial" w:hAnsi="Arial" w:cs="Arial"/>
+            <w:rFonts w:cs="Arial"/>
           </w:rPr>
         </w:pPr>
         <w:r>
           <w:rPr>
-            <w:rFonts w:ascii="Arial" w:hAnsi="Arial" w:cs="Arial"/>
+            <w:rFonts w:cs="Arial"/>
           </w:rPr>
           <w:fldChar w:fldCharType="begin"/>
         </w:r>
         <w:r>
           <w:rPr>
-            <w:rFonts w:ascii="Arial" w:hAnsi="Arial" w:cs="Arial"/>
+            <w:rFonts w:cs="Arial"/>
           </w:rPr>
           <w:instrText xml:space="preserve"> PAGE   \* MERGEFORMAT </w:instrText>
         </w:r>
         <w:r>
           <w:rPr>
-            <w:rFonts w:ascii="Arial" w:hAnsi="Arial" w:cs="Arial"/>
+            <w:rFonts w:cs="Arial"/>
           </w:rPr>
           <w:fldChar w:fldCharType="separate"/>
         </w:r>
         <w:r>
           <w:rPr>
-            <w:rFonts w:ascii="Arial" w:hAnsi="Arial" w:cs="Arial"/>
+            <w:rFonts w:cs="Arial"/>
             <w:noProof/>
           </w:rPr>
           <w:t>2</w:t>
         </w:r>
         <w:r>
           <w:rPr>
-            <w:rFonts w:ascii="Arial" w:hAnsi="Arial" w:cs="Arial"/>
+            <w:rFonts w:cs="Arial"/>
             <w:noProof/>
           </w:rPr>
           <w:fldChar w:fldCharType="end"/>
@@ -2055,7 +2389,7 @@
     <w:pPr>
       <w:pStyle w:val="Header"/>
       <w:rPr>
-        <w:rFonts w:ascii="Arial" w:hAnsi="Arial" w:cs="Arial"/>
+        <w:rFonts w:cs="Arial"/>
       </w:rPr>
     </w:pPr>
   </w:p>
@@ -3374,7 +3708,10 @@
   <w:style w:type="paragraph" w:default="1" w:styleId="Normal">
     <w:name w:val="Normal"/>
     <w:qFormat/>
-    <w:rsid w:val="0025259E"/>
+    <w:rsid w:val="00B176D4"/>
+    <w:rPr>
+      <w:rFonts w:ascii="Arial" w:hAnsi="Arial"/>
+    </w:rPr>
   </w:style>
   <w:style w:type="paragraph" w:styleId="Heading1">
     <w:name w:val="heading 1"/>

--- a/Documentation/FUTURE-DEVELOPER-DOCUMENTATION.docx
+++ b/Documentation/FUTURE-DEVELOPER-DOCUMENTATION.docx
@@ -685,13 +685,8 @@
       <w:bookmarkEnd w:id="0"/>
     </w:p>
     <w:p>
-      <w:proofErr w:type="spellStart"/>
-      <w:r>
-        <w:t>Monetally</w:t>
-      </w:r>
-      <w:proofErr w:type="spellEnd"/>
-      <w:r>
-        <w:t xml:space="preserve"> is a financial website made to help users improve their financial literacy. Helping them learn how to manage their finances. Currently the software is entirely local, no servers are used. All information is stored on the user’s machine, on the website itself or in encrypted files the user can download holding all account data.</w:t>
+      <w:r>
+        <w:t>Monetally is a financial website made to help users improve their financial literacy. Helping them learn how to manage their finances. Currently the software is entirely local, no servers are used. All information is stored on the user’s machine, on the website itself or in encrypted files the user can download holding all account data.</w:t>
       </w:r>
     </w:p>
     <w:p/>
@@ -793,21 +788,7 @@
         <w:rPr>
           <w:rFonts w:cs="Arial"/>
         </w:rPr>
-        <w:t xml:space="preserve">Variable names: Camel Case (i.e., </w:t>
-      </w:r>
-      <w:proofErr w:type="spellStart"/>
-      <w:r>
-        <w:rPr>
-          <w:rFonts w:cs="Arial"/>
-        </w:rPr>
-        <w:t>variableName</w:t>
-      </w:r>
-      <w:proofErr w:type="spellEnd"/>
-      <w:r>
-        <w:rPr>
-          <w:rFonts w:cs="Arial"/>
-        </w:rPr>
-        <w:t>)</w:t>
+        <w:t>Variable names: Camel Case (i.e., variableName)</w:t>
       </w:r>
     </w:p>
     <w:p>
@@ -825,21 +806,7 @@
         <w:rPr>
           <w:rFonts w:cs="Arial"/>
         </w:rPr>
-        <w:t xml:space="preserve">Class Definitions: Pascal Case (i.e., </w:t>
-      </w:r>
-      <w:proofErr w:type="spellStart"/>
-      <w:r>
-        <w:rPr>
-          <w:rFonts w:cs="Arial"/>
-        </w:rPr>
-        <w:t>ClassName</w:t>
-      </w:r>
-      <w:proofErr w:type="spellEnd"/>
-      <w:r>
-        <w:rPr>
-          <w:rFonts w:cs="Arial"/>
-        </w:rPr>
-        <w:t>)</w:t>
+        <w:t>Class Definitions: Pascal Case (i.e., ClassName)</w:t>
       </w:r>
     </w:p>
     <w:p>
@@ -1026,7 +993,6 @@
         <w:lastRenderedPageBreak/>
         <w:t xml:space="preserve">Next </w:t>
       </w:r>
-      <w:proofErr w:type="gramStart"/>
       <w:r>
         <w:rPr>
           <w:rFonts w:ascii="Arial" w:hAnsi="Arial" w:cs="Arial"/>
@@ -1044,7 +1010,6 @@
         <w:t xml:space="preserve"> Cycle</w:t>
       </w:r>
       <w:bookmarkEnd w:id="2"/>
-      <w:proofErr w:type="gramEnd"/>
     </w:p>
     <w:p>
       <w:pPr>
@@ -1323,21 +1288,7 @@
         <w:rPr>
           <w:rFonts w:cs="Arial"/>
         </w:rPr>
-        <w:t xml:space="preserve">To use our software, you must first have the above requirements. To run the website, you must do so from </w:t>
-      </w:r>
-      <w:proofErr w:type="gramStart"/>
-      <w:r>
-        <w:rPr>
-          <w:rFonts w:cs="Arial"/>
-        </w:rPr>
-        <w:t>the ‘/</w:t>
-      </w:r>
-      <w:proofErr w:type="gramEnd"/>
-      <w:r>
-        <w:rPr>
-          <w:rFonts w:cs="Arial"/>
-        </w:rPr>
-        <w:t>docs’ directory in the root of the repository. The docs directory contains the implementation of the website.</w:t>
+        <w:t>To use our software, you must first have the above requirements. To run the website, you must do so from the ‘/docs’ directory in the root of the repository. The docs directory contains the implementation of the website.</w:t>
       </w:r>
     </w:p>
     <w:p>
@@ -1385,21 +1336,7 @@
         <w:rPr>
           <w:rFonts w:cs="Arial"/>
         </w:rPr>
-        <w:t xml:space="preserve">Currently there are 30+ files within the </w:t>
-      </w:r>
-      <w:proofErr w:type="gramStart"/>
-      <w:r>
-        <w:rPr>
-          <w:rFonts w:cs="Arial"/>
-        </w:rPr>
-        <w:t>docs</w:t>
-      </w:r>
-      <w:proofErr w:type="gramEnd"/>
-      <w:r>
-        <w:rPr>
-          <w:rFonts w:cs="Arial"/>
-        </w:rPr>
-        <w:t xml:space="preserve"> directory, 3000+ lines of code, and 700+ lines of comments.</w:t>
+        <w:t>Currently there are 30+ files within the docs directory, 3000+ lines of code, and 700+ lines of comments.</w:t>
       </w:r>
     </w:p>
     <w:p>
@@ -1444,21 +1381,7 @@
         <w:rPr>
           <w:rFonts w:cs="Arial"/>
         </w:rPr>
-        <w:t xml:space="preserve">: This directory contains the whole implementation of </w:t>
-      </w:r>
-      <w:proofErr w:type="spellStart"/>
-      <w:r>
-        <w:rPr>
-          <w:rFonts w:cs="Arial"/>
-        </w:rPr>
-        <w:t>Monetally</w:t>
-      </w:r>
-      <w:proofErr w:type="spellEnd"/>
-      <w:r>
-        <w:rPr>
-          <w:rFonts w:cs="Arial"/>
-        </w:rPr>
-        <w:t>, this directory is where the website should be hosted from.</w:t>
+        <w:t>: This directory contains the whole implementation of Monetally, this directory is where the website should be hosted from.</w:t>
       </w:r>
     </w:p>
     <w:p>
@@ -1506,7 +1429,6 @@
         </w:rPr>
         <w:t xml:space="preserve">Inside of the </w:t>
       </w:r>
-      <w:proofErr w:type="gramStart"/>
       <w:r>
         <w:rPr>
           <w:rFonts w:cs="Arial"/>
@@ -1515,7 +1437,6 @@
         </w:rPr>
         <w:t>docs</w:t>
       </w:r>
-      <w:proofErr w:type="gramEnd"/>
       <w:r>
         <w:rPr>
           <w:rFonts w:cs="Arial"/>
@@ -1526,21 +1447,7 @@
         <w:rPr>
           <w:rFonts w:cs="Arial"/>
         </w:rPr>
-        <w:t xml:space="preserve"> containing an ‘index.html’ file for the page layout, a </w:t>
-      </w:r>
-      <w:proofErr w:type="spellStart"/>
-      <w:r>
-        <w:rPr>
-          <w:rFonts w:cs="Arial"/>
-        </w:rPr>
-        <w:t>css</w:t>
-      </w:r>
-      <w:proofErr w:type="spellEnd"/>
-      <w:r>
-        <w:rPr>
-          <w:rFonts w:cs="Arial"/>
-        </w:rPr>
-        <w:t xml:space="preserve"> file for the styling used by the page, and a JavaScript file defining the functionality of the page</w:t>
+        <w:t xml:space="preserve"> containing an ‘index.html’ file for the page layout, a css file for the styling used by the page, and a JavaScript file defining the functionality of the page</w:t>
       </w:r>
       <w:r>
         <w:rPr>
@@ -1662,7 +1569,6 @@
         <w:br/>
         <w:t xml:space="preserve">Inside of the </w:t>
       </w:r>
-      <w:proofErr w:type="gramStart"/>
       <w:r>
         <w:rPr>
           <w:rFonts w:cs="Arial"/>
@@ -1671,7 +1577,6 @@
         </w:rPr>
         <w:t>docs</w:t>
       </w:r>
-      <w:proofErr w:type="gramEnd"/>
       <w:r>
         <w:rPr>
           <w:rFonts w:cs="Arial"/>
@@ -1808,28 +1713,12 @@
           <w:rFonts w:cs="Arial"/>
         </w:rPr>
       </w:pPr>
-      <w:proofErr w:type="spellStart"/>
-      <w:r>
-        <w:rPr>
-          <w:rFonts w:cs="Arial"/>
-        </w:rPr>
-        <w:t>Monetally</w:t>
-      </w:r>
-      <w:proofErr w:type="spellEnd"/>
-      <w:r>
-        <w:rPr>
-          <w:rFonts w:cs="Arial"/>
-        </w:rPr>
-        <w:t xml:space="preserve"> is licensed under the open-source license </w:t>
-      </w:r>
-      <w:proofErr w:type="spellStart"/>
-      <w:r>
-        <w:rPr>
-          <w:rFonts w:cs="Arial"/>
-        </w:rPr>
-        <w:t>zlib</w:t>
-      </w:r>
-      <w:proofErr w:type="spellEnd"/>
+      <w:r>
+        <w:rPr>
+          <w:rFonts w:cs="Arial"/>
+        </w:rPr>
+        <w:t>Monetally is licensed under the open-source license zlib</w:t>
+      </w:r>
       <w:r>
         <w:rPr>
           <w:rFonts w:cs="Arial"/>
@@ -1869,21 +1758,7 @@
         <w:rPr>
           <w:rFonts w:cs="Arial"/>
         </w:rPr>
-        <w:t xml:space="preserve">Under the </w:t>
-      </w:r>
-      <w:proofErr w:type="spellStart"/>
-      <w:r>
-        <w:rPr>
-          <w:rFonts w:cs="Arial"/>
-        </w:rPr>
-        <w:t>zlib</w:t>
-      </w:r>
-      <w:proofErr w:type="spellEnd"/>
-      <w:r>
-        <w:rPr>
-          <w:rFonts w:cs="Arial"/>
-        </w:rPr>
-        <w:t xml:space="preserve"> license you are</w:t>
+        <w:t>Under the zlib license you are</w:t>
       </w:r>
       <w:r>
         <w:rPr>
@@ -1976,21 +1851,7 @@
         <w:rPr>
           <w:rFonts w:cs="Arial"/>
         </w:rPr>
-        <w:t xml:space="preserve">There are 3 restrictions </w:t>
-      </w:r>
-      <w:proofErr w:type="gramStart"/>
-      <w:r>
-        <w:rPr>
-          <w:rFonts w:cs="Arial"/>
-        </w:rPr>
-        <w:t>to</w:t>
-      </w:r>
-      <w:proofErr w:type="gramEnd"/>
-      <w:r>
-        <w:rPr>
-          <w:rFonts w:cs="Arial"/>
-        </w:rPr>
-        <w:t xml:space="preserve"> your usage of </w:t>
+        <w:t xml:space="preserve">There are 3 restrictions to your usage of </w:t>
       </w:r>
       <w:r>
         <w:rPr>
@@ -2074,21 +1935,7 @@
         <w:rPr>
           <w:rFonts w:cs="Arial"/>
         </w:rPr>
-        <w:t xml:space="preserve">You must include the full text of the </w:t>
-      </w:r>
-      <w:proofErr w:type="spellStart"/>
-      <w:r>
-        <w:rPr>
-          <w:rFonts w:cs="Arial"/>
-        </w:rPr>
-        <w:t>zlib</w:t>
-      </w:r>
-      <w:proofErr w:type="spellEnd"/>
-      <w:r>
-        <w:rPr>
-          <w:rFonts w:cs="Arial"/>
-        </w:rPr>
-        <w:t xml:space="preserve"> license </w:t>
+        <w:t xml:space="preserve">You must include the full text of the zlib license </w:t>
       </w:r>
       <w:r>
         <w:rPr>
@@ -2229,6 +2076,116 @@
           <w:rFonts w:cs="Arial"/>
         </w:rPr>
         <w:t>The amount of data which can be stored locally by a website is limited based on the user’s browser.</w:t>
+      </w:r>
+    </w:p>
+    <w:p>
+      <w:pPr>
+        <w:pStyle w:val="ListParagraph"/>
+        <w:numPr>
+          <w:ilvl w:val="0"/>
+          <w:numId w:val="5"/>
+        </w:numPr>
+        <w:rPr>
+          <w:rFonts w:cs="Arial"/>
+        </w:rPr>
+      </w:pPr>
+      <w:r>
+        <w:rPr>
+          <w:rFonts w:cs="Arial"/>
+        </w:rPr>
+        <w:lastRenderedPageBreak/>
+        <w:t>Tax calculations are not implemented.</w:t>
+      </w:r>
+    </w:p>
+    <w:p>
+      <w:pPr>
+        <w:pStyle w:val="ListParagraph"/>
+        <w:numPr>
+          <w:ilvl w:val="0"/>
+          <w:numId w:val="5"/>
+        </w:numPr>
+        <w:rPr>
+          <w:rFonts w:cs="Arial"/>
+        </w:rPr>
+      </w:pPr>
+      <w:r>
+        <w:rPr>
+          <w:rFonts w:cs="Arial"/>
+        </w:rPr>
+        <w:t>Site settings are not implemented.</w:t>
+      </w:r>
+    </w:p>
+    <w:p>
+      <w:pPr>
+        <w:rPr>
+          <w:rFonts w:cs="Arial"/>
+        </w:rPr>
+      </w:pPr>
+      <w:r>
+        <w:rPr>
+          <w:rFonts w:cs="Arial"/>
+        </w:rPr>
+        <w:t>Flags/Bugs:</w:t>
+      </w:r>
+    </w:p>
+    <w:p>
+      <w:pPr>
+        <w:pStyle w:val="ListParagraph"/>
+        <w:numPr>
+          <w:ilvl w:val="0"/>
+          <w:numId w:val="9"/>
+        </w:numPr>
+        <w:rPr>
+          <w:rFonts w:cs="Arial"/>
+        </w:rPr>
+      </w:pPr>
+      <w:r>
+        <w:rPr>
+          <w:rFonts w:cs="Arial"/>
+        </w:rPr>
+        <w:t>There is no sales tax calculator.</w:t>
+      </w:r>
+    </w:p>
+    <w:p>
+      <w:pPr>
+        <w:pStyle w:val="ListParagraph"/>
+        <w:numPr>
+          <w:ilvl w:val="0"/>
+          <w:numId w:val="9"/>
+        </w:numPr>
+        <w:rPr>
+          <w:rFonts w:cs="Arial"/>
+        </w:rPr>
+      </w:pPr>
+      <w:r>
+        <w:rPr>
+          <w:rFonts w:cs="Arial"/>
+        </w:rPr>
+        <w:t>There is no colorblind mode</w:t>
+      </w:r>
+    </w:p>
+    <w:p>
+      <w:pPr>
+        <w:pStyle w:val="ListParagraph"/>
+        <w:numPr>
+          <w:ilvl w:val="0"/>
+          <w:numId w:val="9"/>
+        </w:numPr>
+        <w:rPr>
+          <w:rFonts w:cs="Arial"/>
+        </w:rPr>
+      </w:pPr>
+      <w:r>
+        <w:rPr>
+          <w:rFonts w:cs="Arial"/>
+        </w:rPr>
+        <w:t>Setting expense priority for requirement ID 0.1.3 wad not implemented.</w:t>
+      </w:r>
+      <w:r>
+        <w:rPr>
+          <w:rFonts w:cs="Arial"/>
+        </w:rPr>
+        <w:br/>
       </w:r>
     </w:p>
     <w:sectPr>
@@ -2949,7 +2906,7 @@
   <w:abstractNum w:abstractNumId="5" w15:restartNumberingAfterBreak="0">
     <w:nsid w:val="464A5753"/>
     <w:multiLevelType w:val="hybridMultilevel"/>
-    <w:tmpl w:val="EE909D42"/>
+    <w:tmpl w:val="2F34378E"/>
     <w:lvl w:ilvl="0" w:tplc="04090001">
       <w:start w:val="1"/>
       <w:numFmt w:val="bullet"/>
@@ -3060,6 +3017,119 @@
     </w:lvl>
   </w:abstractNum>
   <w:abstractNum w:abstractNumId="6" w15:restartNumberingAfterBreak="0">
+    <w:nsid w:val="525C5BF0"/>
+    <w:multiLevelType w:val="hybridMultilevel"/>
+    <w:tmpl w:val="A7F4E28C"/>
+    <w:lvl w:ilvl="0" w:tplc="04090001">
+      <w:start w:val="1"/>
+      <w:numFmt w:val="bullet"/>
+      <w:lvlText w:val=""/>
+      <w:lvlJc w:val="left"/>
+      <w:pPr>
+        <w:ind w:left="720" w:hanging="360"/>
+      </w:pPr>
+      <w:rPr>
+        <w:rFonts w:ascii="Symbol" w:hAnsi="Symbol" w:hint="default"/>
+      </w:rPr>
+    </w:lvl>
+    <w:lvl w:ilvl="1" w:tplc="04090003" w:tentative="1">
+      <w:start w:val="1"/>
+      <w:numFmt w:val="bullet"/>
+      <w:lvlText w:val="o"/>
+      <w:lvlJc w:val="left"/>
+      <w:pPr>
+        <w:ind w:left="1440" w:hanging="360"/>
+      </w:pPr>
+      <w:rPr>
+        <w:rFonts w:ascii="Courier New" w:hAnsi="Courier New" w:cs="Courier New" w:hint="default"/>
+      </w:rPr>
+    </w:lvl>
+    <w:lvl w:ilvl="2" w:tplc="04090005" w:tentative="1">
+      <w:start w:val="1"/>
+      <w:numFmt w:val="bullet"/>
+      <w:lvlText w:val=""/>
+      <w:lvlJc w:val="left"/>
+      <w:pPr>
+        <w:ind w:left="2160" w:hanging="360"/>
+      </w:pPr>
+      <w:rPr>
+        <w:rFonts w:ascii="Wingdings" w:hAnsi="Wingdings" w:hint="default"/>
+      </w:rPr>
+    </w:lvl>
+    <w:lvl w:ilvl="3" w:tplc="04090001" w:tentative="1">
+      <w:start w:val="1"/>
+      <w:numFmt w:val="bullet"/>
+      <w:lvlText w:val=""/>
+      <w:lvlJc w:val="left"/>
+      <w:pPr>
+        <w:ind w:left="2880" w:hanging="360"/>
+      </w:pPr>
+      <w:rPr>
+        <w:rFonts w:ascii="Symbol" w:hAnsi="Symbol" w:hint="default"/>
+      </w:rPr>
+    </w:lvl>
+    <w:lvl w:ilvl="4" w:tplc="04090003" w:tentative="1">
+      <w:start w:val="1"/>
+      <w:numFmt w:val="bullet"/>
+      <w:lvlText w:val="o"/>
+      <w:lvlJc w:val="left"/>
+      <w:pPr>
+        <w:ind w:left="3600" w:hanging="360"/>
+      </w:pPr>
+      <w:rPr>
+        <w:rFonts w:ascii="Courier New" w:hAnsi="Courier New" w:cs="Courier New" w:hint="default"/>
+      </w:rPr>
+    </w:lvl>
+    <w:lvl w:ilvl="5" w:tplc="04090005" w:tentative="1">
+      <w:start w:val="1"/>
+      <w:numFmt w:val="bullet"/>
+      <w:lvlText w:val=""/>
+      <w:lvlJc w:val="left"/>
+      <w:pPr>
+        <w:ind w:left="4320" w:hanging="360"/>
+      </w:pPr>
+      <w:rPr>
+        <w:rFonts w:ascii="Wingdings" w:hAnsi="Wingdings" w:hint="default"/>
+      </w:rPr>
+    </w:lvl>
+    <w:lvl w:ilvl="6" w:tplc="04090001" w:tentative="1">
+      <w:start w:val="1"/>
+      <w:numFmt w:val="bullet"/>
+      <w:lvlText w:val=""/>
+      <w:lvlJc w:val="left"/>
+      <w:pPr>
+        <w:ind w:left="5040" w:hanging="360"/>
+      </w:pPr>
+      <w:rPr>
+        <w:rFonts w:ascii="Symbol" w:hAnsi="Symbol" w:hint="default"/>
+      </w:rPr>
+    </w:lvl>
+    <w:lvl w:ilvl="7" w:tplc="04090003" w:tentative="1">
+      <w:start w:val="1"/>
+      <w:numFmt w:val="bullet"/>
+      <w:lvlText w:val="o"/>
+      <w:lvlJc w:val="left"/>
+      <w:pPr>
+        <w:ind w:left="5760" w:hanging="360"/>
+      </w:pPr>
+      <w:rPr>
+        <w:rFonts w:ascii="Courier New" w:hAnsi="Courier New" w:cs="Courier New" w:hint="default"/>
+      </w:rPr>
+    </w:lvl>
+    <w:lvl w:ilvl="8" w:tplc="04090005" w:tentative="1">
+      <w:start w:val="1"/>
+      <w:numFmt w:val="bullet"/>
+      <w:lvlText w:val=""/>
+      <w:lvlJc w:val="left"/>
+      <w:pPr>
+        <w:ind w:left="6480" w:hanging="360"/>
+      </w:pPr>
+      <w:rPr>
+        <w:rFonts w:ascii="Wingdings" w:hAnsi="Wingdings" w:hint="default"/>
+      </w:rPr>
+    </w:lvl>
+  </w:abstractNum>
+  <w:abstractNum w:abstractNumId="7" w15:restartNumberingAfterBreak="0">
     <w:nsid w:val="60E3364C"/>
     <w:multiLevelType w:val="hybridMultilevel"/>
     <w:tmpl w:val="9DA2F8DC"/>
@@ -3172,7 +3242,7 @@
       </w:rPr>
     </w:lvl>
   </w:abstractNum>
-  <w:abstractNum w:abstractNumId="7" w15:restartNumberingAfterBreak="0">
+  <w:abstractNum w:abstractNumId="8" w15:restartNumberingAfterBreak="0">
     <w:nsid w:val="6B364E84"/>
     <w:multiLevelType w:val="hybridMultilevel"/>
     <w:tmpl w:val="E2767BF0"/>
@@ -3286,7 +3356,7 @@
     </w:lvl>
   </w:abstractNum>
   <w:num w:numId="1" w16cid:durableId="388922685">
-    <w:abstractNumId w:val="6"/>
+    <w:abstractNumId w:val="7"/>
   </w:num>
   <w:num w:numId="2" w16cid:durableId="613027260">
     <w:abstractNumId w:val="0"/>
@@ -3295,7 +3365,7 @@
     <w:abstractNumId w:val="4"/>
   </w:num>
   <w:num w:numId="4" w16cid:durableId="1722629159">
-    <w:abstractNumId w:val="7"/>
+    <w:abstractNumId w:val="8"/>
   </w:num>
   <w:num w:numId="5" w16cid:durableId="1154370289">
     <w:abstractNumId w:val="5"/>
@@ -3308,6 +3378,9 @@
   </w:num>
   <w:num w:numId="8" w16cid:durableId="735668244">
     <w:abstractNumId w:val="2"/>
+  </w:num>
+  <w:num w:numId="9" w16cid:durableId="1208371416">
+    <w:abstractNumId w:val="6"/>
   </w:num>
 </w:numbering>
 </file>

--- a/Documentation/FUTURE-DEVELOPER-DOCUMENTATION.docx
+++ b/Documentation/FUTURE-DEVELOPER-DOCUMENTATION.docx
@@ -685,8 +685,13 @@
       <w:bookmarkEnd w:id="0"/>
     </w:p>
     <w:p>
-      <w:r>
-        <w:t>Monetally is a financial website made to help users improve their financial literacy. Helping them learn how to manage their finances. Currently the software is entirely local, no servers are used. All information is stored on the user’s machine, on the website itself or in encrypted files the user can download holding all account data.</w:t>
+      <w:proofErr w:type="spellStart"/>
+      <w:r>
+        <w:t>Monetally</w:t>
+      </w:r>
+      <w:proofErr w:type="spellEnd"/>
+      <w:r>
+        <w:t xml:space="preserve"> is a financial website made to help users improve their financial literacy. Helping them learn how to manage their finances. Currently the software is entirely local, no servers are used. All information is stored on the user’s machine, on the website itself or in encrypted files the user can download holding all account data.</w:t>
       </w:r>
     </w:p>
     <w:p/>
@@ -788,7 +793,21 @@
         <w:rPr>
           <w:rFonts w:cs="Arial"/>
         </w:rPr>
-        <w:t>Variable names: Camel Case (i.e., variableName)</w:t>
+        <w:t xml:space="preserve">Variable names: Camel Case (i.e., </w:t>
+      </w:r>
+      <w:proofErr w:type="spellStart"/>
+      <w:r>
+        <w:rPr>
+          <w:rFonts w:cs="Arial"/>
+        </w:rPr>
+        <w:t>variableName</w:t>
+      </w:r>
+      <w:proofErr w:type="spellEnd"/>
+      <w:r>
+        <w:rPr>
+          <w:rFonts w:cs="Arial"/>
+        </w:rPr>
+        <w:t>)</w:t>
       </w:r>
     </w:p>
     <w:p>
@@ -806,7 +825,21 @@
         <w:rPr>
           <w:rFonts w:cs="Arial"/>
         </w:rPr>
-        <w:t>Class Definitions: Pascal Case (i.e., ClassName)</w:t>
+        <w:t xml:space="preserve">Class Definitions: Pascal Case (i.e., </w:t>
+      </w:r>
+      <w:proofErr w:type="spellStart"/>
+      <w:r>
+        <w:rPr>
+          <w:rFonts w:cs="Arial"/>
+        </w:rPr>
+        <w:t>ClassName</w:t>
+      </w:r>
+      <w:proofErr w:type="spellEnd"/>
+      <w:r>
+        <w:rPr>
+          <w:rFonts w:cs="Arial"/>
+        </w:rPr>
+        <w:t>)</w:t>
       </w:r>
     </w:p>
     <w:p>
@@ -993,6 +1026,7 @@
         <w:lastRenderedPageBreak/>
         <w:t xml:space="preserve">Next </w:t>
       </w:r>
+      <w:proofErr w:type="gramStart"/>
       <w:r>
         <w:rPr>
           <w:rFonts w:ascii="Arial" w:hAnsi="Arial" w:cs="Arial"/>
@@ -1010,6 +1044,7 @@
         <w:t xml:space="preserve"> Cycle</w:t>
       </w:r>
       <w:bookmarkEnd w:id="2"/>
+      <w:proofErr w:type="gramEnd"/>
     </w:p>
     <w:p>
       <w:pPr>
@@ -1288,7 +1323,21 @@
         <w:rPr>
           <w:rFonts w:cs="Arial"/>
         </w:rPr>
-        <w:t>To use our software, you must first have the above requirements. To run the website, you must do so from the ‘/docs’ directory in the root of the repository. The docs directory contains the implementation of the website.</w:t>
+        <w:t xml:space="preserve">To use our software, you must first have the above requirements. To run the website, you must do so from </w:t>
+      </w:r>
+      <w:proofErr w:type="gramStart"/>
+      <w:r>
+        <w:rPr>
+          <w:rFonts w:cs="Arial"/>
+        </w:rPr>
+        <w:t>the ‘/</w:t>
+      </w:r>
+      <w:proofErr w:type="gramEnd"/>
+      <w:r>
+        <w:rPr>
+          <w:rFonts w:cs="Arial"/>
+        </w:rPr>
+        <w:t>docs’ directory in the root of the repository. The docs directory contains the implementation of the website.</w:t>
       </w:r>
     </w:p>
     <w:p>
@@ -1336,7 +1385,51 @@
         <w:rPr>
           <w:rFonts w:cs="Arial"/>
         </w:rPr>
-        <w:t>Currently there are 30+ files within the docs directory, 3000+ lines of code, and 700+ lines of comments.</w:t>
+        <w:t xml:space="preserve">Currently there are 30+ files within the </w:t>
+      </w:r>
+      <w:proofErr w:type="gramStart"/>
+      <w:r>
+        <w:rPr>
+          <w:rFonts w:cs="Arial"/>
+        </w:rPr>
+        <w:t>docs</w:t>
+      </w:r>
+      <w:proofErr w:type="gramEnd"/>
+      <w:r>
+        <w:rPr>
+          <w:rFonts w:cs="Arial"/>
+        </w:rPr>
+        <w:t xml:space="preserve"> directory</w:t>
+      </w:r>
+      <w:r>
+        <w:rPr>
+          <w:rFonts w:cs="Arial"/>
+        </w:rPr>
+        <w:t xml:space="preserve"> and</w:t>
+      </w:r>
+      <w:r>
+        <w:rPr>
+          <w:rFonts w:cs="Arial"/>
+        </w:rPr>
+        <w:t xml:space="preserve"> </w:t>
+      </w:r>
+      <w:r>
+        <w:rPr>
+          <w:rFonts w:cs="Arial"/>
+        </w:rPr>
+        <w:t>5500</w:t>
+      </w:r>
+      <w:r>
+        <w:rPr>
+          <w:rFonts w:cs="Arial"/>
+        </w:rPr>
+        <w:t>+ lines of code</w:t>
+      </w:r>
+      <w:r>
+        <w:rPr>
+          <w:rFonts w:cs="Arial"/>
+        </w:rPr>
+        <w:t>.</w:t>
       </w:r>
     </w:p>
     <w:p>
@@ -1381,7 +1474,21 @@
         <w:rPr>
           <w:rFonts w:cs="Arial"/>
         </w:rPr>
-        <w:t>: This directory contains the whole implementation of Monetally, this directory is where the website should be hosted from.</w:t>
+        <w:t xml:space="preserve">: This directory contains the whole implementation of </w:t>
+      </w:r>
+      <w:proofErr w:type="spellStart"/>
+      <w:r>
+        <w:rPr>
+          <w:rFonts w:cs="Arial"/>
+        </w:rPr>
+        <w:t>Monetally</w:t>
+      </w:r>
+      <w:proofErr w:type="spellEnd"/>
+      <w:r>
+        <w:rPr>
+          <w:rFonts w:cs="Arial"/>
+        </w:rPr>
+        <w:t>, this directory is where the website should be hosted from.</w:t>
       </w:r>
     </w:p>
     <w:p>
@@ -1429,6 +1536,7 @@
         </w:rPr>
         <w:t xml:space="preserve">Inside of the </w:t>
       </w:r>
+      <w:proofErr w:type="gramStart"/>
       <w:r>
         <w:rPr>
           <w:rFonts w:cs="Arial"/>
@@ -1437,6 +1545,7 @@
         </w:rPr>
         <w:t>docs</w:t>
       </w:r>
+      <w:proofErr w:type="gramEnd"/>
       <w:r>
         <w:rPr>
           <w:rFonts w:cs="Arial"/>
@@ -1447,7 +1556,21 @@
         <w:rPr>
           <w:rFonts w:cs="Arial"/>
         </w:rPr>
-        <w:t xml:space="preserve"> containing an ‘index.html’ file for the page layout, a css file for the styling used by the page, and a JavaScript file defining the functionality of the page</w:t>
+        <w:t xml:space="preserve"> containing an ‘index.html’ file for the page layout, a </w:t>
+      </w:r>
+      <w:proofErr w:type="spellStart"/>
+      <w:r>
+        <w:rPr>
+          <w:rFonts w:cs="Arial"/>
+        </w:rPr>
+        <w:t>css</w:t>
+      </w:r>
+      <w:proofErr w:type="spellEnd"/>
+      <w:r>
+        <w:rPr>
+          <w:rFonts w:cs="Arial"/>
+        </w:rPr>
+        <w:t xml:space="preserve"> file for the styling used by the page, and a JavaScript file defining the functionality of the page</w:t>
       </w:r>
       <w:r>
         <w:rPr>
@@ -1569,6 +1692,7 @@
         <w:br/>
         <w:t xml:space="preserve">Inside of the </w:t>
       </w:r>
+      <w:proofErr w:type="gramStart"/>
       <w:r>
         <w:rPr>
           <w:rFonts w:cs="Arial"/>
@@ -1577,6 +1701,7 @@
         </w:rPr>
         <w:t>docs</w:t>
       </w:r>
+      <w:proofErr w:type="gramEnd"/>
       <w:r>
         <w:rPr>
           <w:rFonts w:cs="Arial"/>
@@ -1623,14 +1748,14 @@
         <w:rPr>
           <w:rFonts w:cs="Arial"/>
         </w:rPr>
-        <w:t xml:space="preserve"> directory contains JavaScript scripts which are relevant to every page containing </w:t>
+        <w:t xml:space="preserve"> directory contains JavaScript scripts which are relevant to every page containing implementation for the user’s account or anything which would be needed by each </w:t>
       </w:r>
       <w:r>
         <w:rPr>
           <w:rFonts w:cs="Arial"/>
         </w:rPr>
         <w:lastRenderedPageBreak/>
-        <w:t xml:space="preserve">implementation for the user’s account or anything which would be needed by each page. The </w:t>
+        <w:t xml:space="preserve">page. The </w:t>
       </w:r>
       <w:r>
         <w:rPr>
@@ -1713,12 +1838,28 @@
           <w:rFonts w:cs="Arial"/>
         </w:rPr>
       </w:pPr>
-      <w:r>
-        <w:rPr>
-          <w:rFonts w:cs="Arial"/>
-        </w:rPr>
-        <w:t>Monetally is licensed under the open-source license zlib</w:t>
-      </w:r>
+      <w:proofErr w:type="spellStart"/>
+      <w:r>
+        <w:rPr>
+          <w:rFonts w:cs="Arial"/>
+        </w:rPr>
+        <w:t>Monetally</w:t>
+      </w:r>
+      <w:proofErr w:type="spellEnd"/>
+      <w:r>
+        <w:rPr>
+          <w:rFonts w:cs="Arial"/>
+        </w:rPr>
+        <w:t xml:space="preserve"> is licensed under the open-source license </w:t>
+      </w:r>
+      <w:proofErr w:type="spellStart"/>
+      <w:r>
+        <w:rPr>
+          <w:rFonts w:cs="Arial"/>
+        </w:rPr>
+        <w:t>zlib</w:t>
+      </w:r>
+      <w:proofErr w:type="spellEnd"/>
       <w:r>
         <w:rPr>
           <w:rFonts w:cs="Arial"/>
@@ -1758,7 +1899,21 @@
         <w:rPr>
           <w:rFonts w:cs="Arial"/>
         </w:rPr>
-        <w:t>Under the zlib license you are</w:t>
+        <w:t xml:space="preserve">Under the </w:t>
+      </w:r>
+      <w:proofErr w:type="spellStart"/>
+      <w:r>
+        <w:rPr>
+          <w:rFonts w:cs="Arial"/>
+        </w:rPr>
+        <w:t>zlib</w:t>
+      </w:r>
+      <w:proofErr w:type="spellEnd"/>
+      <w:r>
+        <w:rPr>
+          <w:rFonts w:cs="Arial"/>
+        </w:rPr>
+        <w:t xml:space="preserve"> license you are</w:t>
       </w:r>
       <w:r>
         <w:rPr>
@@ -1851,7 +2006,21 @@
         <w:rPr>
           <w:rFonts w:cs="Arial"/>
         </w:rPr>
-        <w:t xml:space="preserve">There are 3 restrictions to your usage of </w:t>
+        <w:t xml:space="preserve">There are 3 restrictions </w:t>
+      </w:r>
+      <w:proofErr w:type="gramStart"/>
+      <w:r>
+        <w:rPr>
+          <w:rFonts w:cs="Arial"/>
+        </w:rPr>
+        <w:t>to</w:t>
+      </w:r>
+      <w:proofErr w:type="gramEnd"/>
+      <w:r>
+        <w:rPr>
+          <w:rFonts w:cs="Arial"/>
+        </w:rPr>
+        <w:t xml:space="preserve"> your usage of </w:t>
       </w:r>
       <w:r>
         <w:rPr>
@@ -1935,7 +2104,21 @@
         <w:rPr>
           <w:rFonts w:cs="Arial"/>
         </w:rPr>
-        <w:t xml:space="preserve">You must include the full text of the zlib license </w:t>
+        <w:t xml:space="preserve">You must include the full text of the </w:t>
+      </w:r>
+      <w:proofErr w:type="spellStart"/>
+      <w:r>
+        <w:rPr>
+          <w:rFonts w:cs="Arial"/>
+        </w:rPr>
+        <w:t>zlib</w:t>
+      </w:r>
+      <w:proofErr w:type="spellEnd"/>
+      <w:r>
+        <w:rPr>
+          <w:rFonts w:cs="Arial"/>
+        </w:rPr>
+        <w:t xml:space="preserve"> license </w:t>
       </w:r>
       <w:r>
         <w:rPr>
@@ -2093,7 +2276,6 @@
         <w:rPr>
           <w:rFonts w:cs="Arial"/>
         </w:rPr>
-        <w:lastRenderedPageBreak/>
         <w:t>Tax calculations are not implemented.</w:t>
       </w:r>
     </w:p>
@@ -2112,6 +2294,7 @@
         <w:rPr>
           <w:rFonts w:cs="Arial"/>
         </w:rPr>
+        <w:lastRenderedPageBreak/>
         <w:t>Site settings are not implemented.</w:t>
       </w:r>
     </w:p>
@@ -2179,7 +2362,21 @@
         <w:rPr>
           <w:rFonts w:cs="Arial"/>
         </w:rPr>
-        <w:t>Setting expense priority for requirement ID 0.1.3 wad not implemented.</w:t>
+        <w:t xml:space="preserve">Setting expense priority for requirement ID 0.1.3 </w:t>
+      </w:r>
+      <w:proofErr w:type="gramStart"/>
+      <w:r>
+        <w:rPr>
+          <w:rFonts w:cs="Arial"/>
+        </w:rPr>
+        <w:t>wad</w:t>
+      </w:r>
+      <w:proofErr w:type="gramEnd"/>
+      <w:r>
+        <w:rPr>
+          <w:rFonts w:cs="Arial"/>
+        </w:rPr>
+        <w:t xml:space="preserve"> not implemented.</w:t>
       </w:r>
       <w:r>
         <w:rPr>
